--- a/Documentatie/Testrapport + Activty diagrams/iProject_Groep14_Testrapport.docx
+++ b/Documentatie/Testrapport + Activty diagrams/iProject_Groep14_Testrapport.docx
@@ -963,7 +963,7 @@
           <w:r>
             <w:fldChar w:fldCharType="separate"/>
           </w:r>
-          <w:hyperlink w:anchor="_Toc11150566" w:history="1">
+          <w:hyperlink w:anchor="_Toc11155669" w:history="1">
             <w:r>
               <w:rPr>
                 <w:rStyle w:val="Hyperlink"/>
@@ -990,7 +990,7 @@
                 <w:noProof/>
                 <w:webHidden/>
               </w:rPr>
-              <w:instrText xml:space="preserve"> PAGEREF _Toc11150566 \h </w:instrText>
+              <w:instrText xml:space="preserve"> PAGEREF _Toc11155669 \h </w:instrText>
             </w:r>
             <w:r>
               <w:rPr>
@@ -1033,7 +1033,7 @@
               <w:lang w:eastAsia="nl-NL"/>
             </w:rPr>
           </w:pPr>
-          <w:hyperlink w:anchor="_Toc11150567" w:history="1">
+          <w:hyperlink w:anchor="_Toc11155670" w:history="1">
             <w:r>
               <w:rPr>
                 <w:rStyle w:val="Hyperlink"/>
@@ -1060,7 +1060,147 @@
                 <w:noProof/>
                 <w:webHidden/>
               </w:rPr>
-              <w:instrText xml:space="preserve"> PAGEREF _Toc11150567 \h </w:instrText>
+              <w:instrText xml:space="preserve"> PAGEREF _Toc11155670 \h </w:instrText>
+            </w:r>
+            <w:r>
+              <w:rPr>
+                <w:noProof/>
+                <w:webHidden/>
+              </w:rPr>
+            </w:r>
+            <w:r>
+              <w:rPr>
+                <w:noProof/>
+                <w:webHidden/>
+              </w:rPr>
+              <w:fldChar w:fldCharType="separate"/>
+            </w:r>
+            <w:r>
+              <w:rPr>
+                <w:noProof/>
+                <w:webHidden/>
+              </w:rPr>
+              <w:t>4</w:t>
+            </w:r>
+            <w:r>
+              <w:rPr>
+                <w:noProof/>
+                <w:webHidden/>
+              </w:rPr>
+              <w:fldChar w:fldCharType="end"/>
+            </w:r>
+          </w:hyperlink>
+        </w:p>
+        <w:p>
+          <w:pPr>
+            <w:pStyle w:val="Inhopg2"/>
+            <w:tabs>
+              <w:tab w:val="right" w:leader="dot" w:pos="9062"/>
+            </w:tabs>
+            <w:rPr>
+              <w:rFonts w:eastAsiaTheme="minorEastAsia"/>
+              <w:noProof/>
+              <w:lang w:eastAsia="nl-NL"/>
+            </w:rPr>
+          </w:pPr>
+          <w:hyperlink w:anchor="_Toc11155671" w:history="1">
+            <w:r>
+              <w:rPr>
+                <w:rStyle w:val="Hyperlink"/>
+                <w:noProof/>
+              </w:rPr>
+              <w:t>2.1 Testscenario’s</w:t>
+            </w:r>
+            <w:r>
+              <w:rPr>
+                <w:noProof/>
+                <w:webHidden/>
+              </w:rPr>
+              <w:tab/>
+            </w:r>
+            <w:r>
+              <w:rPr>
+                <w:noProof/>
+                <w:webHidden/>
+              </w:rPr>
+              <w:fldChar w:fldCharType="begin"/>
+            </w:r>
+            <w:r>
+              <w:rPr>
+                <w:noProof/>
+                <w:webHidden/>
+              </w:rPr>
+              <w:instrText xml:space="preserve"> PAGEREF _Toc11155671 \h </w:instrText>
+            </w:r>
+            <w:r>
+              <w:rPr>
+                <w:noProof/>
+                <w:webHidden/>
+              </w:rPr>
+            </w:r>
+            <w:r>
+              <w:rPr>
+                <w:noProof/>
+                <w:webHidden/>
+              </w:rPr>
+              <w:fldChar w:fldCharType="separate"/>
+            </w:r>
+            <w:r>
+              <w:rPr>
+                <w:noProof/>
+                <w:webHidden/>
+              </w:rPr>
+              <w:t>4</w:t>
+            </w:r>
+            <w:r>
+              <w:rPr>
+                <w:noProof/>
+                <w:webHidden/>
+              </w:rPr>
+              <w:fldChar w:fldCharType="end"/>
+            </w:r>
+          </w:hyperlink>
+        </w:p>
+        <w:p>
+          <w:pPr>
+            <w:pStyle w:val="Inhopg2"/>
+            <w:tabs>
+              <w:tab w:val="right" w:leader="dot" w:pos="9062"/>
+            </w:tabs>
+            <w:rPr>
+              <w:rFonts w:eastAsiaTheme="minorEastAsia"/>
+              <w:noProof/>
+              <w:lang w:eastAsia="nl-NL"/>
+            </w:rPr>
+          </w:pPr>
+          <w:hyperlink w:anchor="_Toc11155672" w:history="1">
+            <w:r>
+              <w:rPr>
+                <w:rStyle w:val="Hyperlink"/>
+                <w:noProof/>
+              </w:rPr>
+              <w:t>2.2 Testdata</w:t>
+            </w:r>
+            <w:r>
+              <w:rPr>
+                <w:noProof/>
+                <w:webHidden/>
+              </w:rPr>
+              <w:tab/>
+            </w:r>
+            <w:r>
+              <w:rPr>
+                <w:noProof/>
+                <w:webHidden/>
+              </w:rPr>
+              <w:fldChar w:fldCharType="begin"/>
+            </w:r>
+            <w:r>
+              <w:rPr>
+                <w:noProof/>
+                <w:webHidden/>
+              </w:rPr>
+              <w:instrText xml:space="preserve"> PAGEREF _Toc11155672 \h </w:instrText>
             </w:r>
             <w:r>
               <w:rPr>
@@ -1103,7 +1243,7 @@
               <w:lang w:eastAsia="nl-NL"/>
             </w:rPr>
           </w:pPr>
-          <w:hyperlink w:anchor="_Toc11150568" w:history="1">
+          <w:hyperlink w:anchor="_Toc11155673" w:history="1">
             <w:r>
               <w:rPr>
                 <w:rStyle w:val="Hyperlink"/>
@@ -1130,7 +1270,7 @@
                 <w:noProof/>
                 <w:webHidden/>
               </w:rPr>
-              <w:instrText xml:space="preserve"> PAGEREF _Toc11150568 \h </w:instrText>
+              <w:instrText xml:space="preserve"> PAGEREF _Toc11155673 \h </w:instrText>
             </w:r>
             <w:r>
               <w:rPr>
@@ -1173,7 +1313,7 @@
               <w:lang w:eastAsia="nl-NL"/>
             </w:rPr>
           </w:pPr>
-          <w:hyperlink w:anchor="_Toc11150569" w:history="1">
+          <w:hyperlink w:anchor="_Toc11155674" w:history="1">
             <w:r>
               <w:rPr>
                 <w:rStyle w:val="Hyperlink"/>
@@ -1200,7 +1340,7 @@
                 <w:noProof/>
                 <w:webHidden/>
               </w:rPr>
-              <w:instrText xml:space="preserve"> PAGEREF _Toc11150569 \h </w:instrText>
+              <w:instrText xml:space="preserve"> PAGEREF _Toc11155674 \h </w:instrText>
             </w:r>
             <w:r>
               <w:rPr>
@@ -1238,10 +1378,12 @@
               <w:tab w:val="right" w:leader="dot" w:pos="9062"/>
             </w:tabs>
             <w:rPr>
+              <w:rFonts w:eastAsiaTheme="minorEastAsia"/>
               <w:noProof/>
+              <w:lang w:eastAsia="nl-NL"/>
             </w:rPr>
           </w:pPr>
-          <w:hyperlink w:anchor="_Toc11150570" w:history="1">
+          <w:hyperlink w:anchor="_Toc11155675" w:history="1">
             <w:r>
               <w:rPr>
                 <w:rStyle w:val="Hyperlink"/>
@@ -1268,7 +1410,7 @@
                 <w:noProof/>
                 <w:webHidden/>
               </w:rPr>
-              <w:instrText xml:space="preserve"> PAGEREF _Toc11150570 \h </w:instrText>
+              <w:instrText xml:space="preserve"> PAGEREF _Toc11155675 \h </w:instrText>
             </w:r>
             <w:r>
               <w:rPr>
@@ -1306,10 +1448,12 @@
               <w:tab w:val="right" w:leader="dot" w:pos="9062"/>
             </w:tabs>
             <w:rPr>
+              <w:rFonts w:eastAsiaTheme="minorEastAsia"/>
               <w:noProof/>
+              <w:lang w:eastAsia="nl-NL"/>
             </w:rPr>
           </w:pPr>
-          <w:hyperlink w:anchor="_Toc11150571" w:history="1">
+          <w:hyperlink w:anchor="_Toc11155676" w:history="1">
             <w:r>
               <w:rPr>
                 <w:rStyle w:val="Hyperlink"/>
@@ -1336,7 +1480,7 @@
                 <w:noProof/>
                 <w:webHidden/>
               </w:rPr>
-              <w:instrText xml:space="preserve"> PAGEREF _Toc11150571 \h </w:instrText>
+              <w:instrText xml:space="preserve"> PAGEREF _Toc11155676 \h </w:instrText>
             </w:r>
             <w:r>
               <w:rPr>
@@ -1374,10 +1518,12 @@
               <w:tab w:val="right" w:leader="dot" w:pos="9062"/>
             </w:tabs>
             <w:rPr>
+              <w:rFonts w:eastAsiaTheme="minorEastAsia"/>
               <w:noProof/>
+              <w:lang w:eastAsia="nl-NL"/>
             </w:rPr>
           </w:pPr>
-          <w:hyperlink w:anchor="_Toc11150572" w:history="1">
+          <w:hyperlink w:anchor="_Toc11155677" w:history="1">
             <w:r>
               <w:rPr>
                 <w:rStyle w:val="Hyperlink"/>
@@ -1404,7 +1550,7 @@
                 <w:noProof/>
                 <w:webHidden/>
               </w:rPr>
-              <w:instrText xml:space="preserve"> PAGEREF _Toc11150572 \h </w:instrText>
+              <w:instrText xml:space="preserve"> PAGEREF _Toc11155677 \h </w:instrText>
             </w:r>
             <w:r>
               <w:rPr>
@@ -1455,7 +1601,7 @@
       <w:pPr>
         <w:pStyle w:val="Kop1"/>
       </w:pPr>
-      <w:bookmarkStart w:id="0" w:name="_Toc11150566"/>
+      <w:bookmarkStart w:id="0" w:name="_Toc11155669"/>
       <w:r>
         <w:lastRenderedPageBreak/>
         <w:t xml:space="preserve">1. </w:t>
@@ -1494,7 +1640,7 @@
       <w:r>
         <w:br w:type="page"/>
       </w:r>
-      <w:bookmarkStart w:id="1" w:name="_Toc11150567"/>
+      <w:bookmarkStart w:id="1" w:name="_Toc11155670"/>
       <w:r>
         <w:lastRenderedPageBreak/>
         <w:t xml:space="preserve">2. </w:t>
@@ -1506,23 +1652,5276 @@
         <w:t xml:space="preserve"> e-mail</w:t>
       </w:r>
       <w:bookmarkEnd w:id="1"/>
-      <w:r>
-        <w:br w:type="page"/>
-      </w:r>
     </w:p>
     <w:p>
       <w:pPr>
         <w:pStyle w:val="Kop1"/>
       </w:pPr>
-      <w:bookmarkStart w:id="2" w:name="_Toc11150568"/>
+    </w:p>
+    <w:p>
+      <w:pPr>
+        <w:pStyle w:val="Kop2"/>
+      </w:pPr>
+      <w:bookmarkStart w:id="2" w:name="_Toc11155671"/>
+      <w:r>
+        <w:t>2.1 Testscenario’s</w:t>
+      </w:r>
+      <w:bookmarkEnd w:id="2"/>
+      <w:r>
+        <w:t xml:space="preserve"> </w:t>
+      </w:r>
+    </w:p>
+    <w:p>
+      <w:r>
+        <w:t>Hieronder staan een aantal testscenario’s die worden uitgevoerd in de testcases bij kopje 4.3</w:t>
+      </w:r>
+    </w:p>
+    <w:tbl>
+      <w:tblPr>
+        <w:tblW w:w="5000" w:type="pct"/>
+        <w:tblInd w:w="-5" w:type="dxa"/>
+        <w:tblLayout w:type="fixed"/>
+        <w:tblCellMar>
+          <w:left w:w="70" w:type="dxa"/>
+          <w:right w:w="70" w:type="dxa"/>
+        </w:tblCellMar>
+        <w:tblLook w:val="04A0" w:firstRow="1" w:lastRow="0" w:firstColumn="1" w:lastColumn="0" w:noHBand="0" w:noVBand="1"/>
+      </w:tblPr>
+      <w:tblGrid>
+        <w:gridCol w:w="1940"/>
+        <w:gridCol w:w="1367"/>
+        <w:gridCol w:w="1887"/>
+        <w:gridCol w:w="2032"/>
+        <w:gridCol w:w="1836"/>
+      </w:tblGrid>
+      <w:tr>
+        <w:trPr>
+          <w:trHeight w:val="300"/>
+        </w:trPr>
+        <w:tc>
+          <w:tcPr>
+            <w:tcW w:w="1070" w:type="pct"/>
+            <w:tcBorders>
+              <w:top w:val="single" w:sz="4" w:space="0" w:color="auto"/>
+              <w:left w:val="single" w:sz="4" w:space="0" w:color="auto"/>
+              <w:bottom w:val="single" w:sz="4" w:space="0" w:color="auto"/>
+              <w:right w:val="single" w:sz="4" w:space="0" w:color="auto"/>
+            </w:tcBorders>
+            <w:shd w:val="clear" w:color="auto" w:fill="auto"/>
+            <w:noWrap/>
+            <w:vAlign w:val="bottom"/>
+            <w:hideMark/>
+          </w:tcPr>
+          <w:p>
+            <w:pPr>
+              <w:rPr>
+                <w:lang w:eastAsia="nl-NL"/>
+              </w:rPr>
+            </w:pPr>
+            <w:r>
+              <w:rPr>
+                <w:lang w:eastAsia="nl-NL"/>
+              </w:rPr>
+              <w:t>TEST</w:t>
+            </w:r>
+            <w:r>
+              <w:rPr>
+                <w:lang w:eastAsia="nl-NL"/>
+              </w:rPr>
+              <w:t>SCENARIO</w:t>
+            </w:r>
+          </w:p>
+        </w:tc>
+        <w:tc>
+          <w:tcPr>
+            <w:tcW w:w="754" w:type="pct"/>
+            <w:tcBorders>
+              <w:top w:val="single" w:sz="4" w:space="0" w:color="auto"/>
+              <w:left w:val="nil"/>
+              <w:bottom w:val="single" w:sz="4" w:space="0" w:color="auto"/>
+              <w:right w:val="single" w:sz="4" w:space="0" w:color="auto"/>
+            </w:tcBorders>
+            <w:shd w:val="clear" w:color="auto" w:fill="auto"/>
+            <w:noWrap/>
+            <w:vAlign w:val="bottom"/>
+            <w:hideMark/>
+          </w:tcPr>
+          <w:p>
+            <w:pPr>
+              <w:rPr>
+                <w:lang w:eastAsia="nl-NL"/>
+              </w:rPr>
+            </w:pPr>
+            <w:r>
+              <w:rPr>
+                <w:lang w:eastAsia="nl-NL"/>
+              </w:rPr>
+              <w:t xml:space="preserve">TC </w:t>
+            </w:r>
+            <w:r>
+              <w:rPr>
+                <w:lang w:eastAsia="nl-NL"/>
+              </w:rPr>
+              <w:t>1</w:t>
+            </w:r>
+            <w:r>
+              <w:rPr>
+                <w:lang w:eastAsia="nl-NL"/>
+              </w:rPr>
+              <w:t>.1</w:t>
+            </w:r>
+          </w:p>
+        </w:tc>
+        <w:tc>
+          <w:tcPr>
+            <w:tcW w:w="1041" w:type="pct"/>
+            <w:tcBorders>
+              <w:top w:val="single" w:sz="4" w:space="0" w:color="auto"/>
+              <w:left w:val="nil"/>
+              <w:bottom w:val="single" w:sz="4" w:space="0" w:color="auto"/>
+              <w:right w:val="single" w:sz="4" w:space="0" w:color="auto"/>
+            </w:tcBorders>
+            <w:shd w:val="clear" w:color="auto" w:fill="auto"/>
+            <w:noWrap/>
+            <w:vAlign w:val="bottom"/>
+            <w:hideMark/>
+          </w:tcPr>
+          <w:p>
+            <w:pPr>
+              <w:rPr>
+                <w:lang w:eastAsia="nl-NL"/>
+              </w:rPr>
+            </w:pPr>
+            <w:r>
+              <w:rPr>
+                <w:lang w:eastAsia="nl-NL"/>
+              </w:rPr>
+              <w:t xml:space="preserve">TC </w:t>
+            </w:r>
+            <w:r>
+              <w:rPr>
+                <w:lang w:eastAsia="nl-NL"/>
+              </w:rPr>
+              <w:t>1</w:t>
+            </w:r>
+            <w:r>
+              <w:rPr>
+                <w:lang w:eastAsia="nl-NL"/>
+              </w:rPr>
+              <w:t>.2</w:t>
+            </w:r>
+          </w:p>
+        </w:tc>
+        <w:tc>
+          <w:tcPr>
+            <w:tcW w:w="1121" w:type="pct"/>
+            <w:tcBorders>
+              <w:top w:val="single" w:sz="4" w:space="0" w:color="auto"/>
+              <w:left w:val="nil"/>
+              <w:bottom w:val="single" w:sz="4" w:space="0" w:color="auto"/>
+              <w:right w:val="single" w:sz="4" w:space="0" w:color="auto"/>
+            </w:tcBorders>
+            <w:shd w:val="clear" w:color="auto" w:fill="auto"/>
+            <w:noWrap/>
+            <w:vAlign w:val="bottom"/>
+            <w:hideMark/>
+          </w:tcPr>
+          <w:p>
+            <w:pPr>
+              <w:rPr>
+                <w:lang w:eastAsia="nl-NL"/>
+              </w:rPr>
+            </w:pPr>
+            <w:r>
+              <w:rPr>
+                <w:lang w:eastAsia="nl-NL"/>
+              </w:rPr>
+              <w:t xml:space="preserve">TC </w:t>
+            </w:r>
+            <w:r>
+              <w:rPr>
+                <w:lang w:eastAsia="nl-NL"/>
+              </w:rPr>
+              <w:t>1</w:t>
+            </w:r>
+            <w:r>
+              <w:rPr>
+                <w:lang w:eastAsia="nl-NL"/>
+              </w:rPr>
+              <w:t>.3</w:t>
+            </w:r>
+          </w:p>
+        </w:tc>
+        <w:tc>
+          <w:tcPr>
+            <w:tcW w:w="1013" w:type="pct"/>
+            <w:tcBorders>
+              <w:top w:val="single" w:sz="4" w:space="0" w:color="auto"/>
+              <w:left w:val="nil"/>
+              <w:bottom w:val="single" w:sz="4" w:space="0" w:color="auto"/>
+              <w:right w:val="single" w:sz="4" w:space="0" w:color="auto"/>
+            </w:tcBorders>
+            <w:shd w:val="clear" w:color="auto" w:fill="auto"/>
+            <w:noWrap/>
+            <w:vAlign w:val="bottom"/>
+            <w:hideMark/>
+          </w:tcPr>
+          <w:p>
+            <w:pPr>
+              <w:rPr>
+                <w:lang w:eastAsia="nl-NL"/>
+              </w:rPr>
+            </w:pPr>
+            <w:r>
+              <w:rPr>
+                <w:lang w:eastAsia="nl-NL"/>
+              </w:rPr>
+              <w:t xml:space="preserve">TC </w:t>
+            </w:r>
+            <w:r>
+              <w:rPr>
+                <w:lang w:eastAsia="nl-NL"/>
+              </w:rPr>
+              <w:t>1</w:t>
+            </w:r>
+            <w:r>
+              <w:rPr>
+                <w:lang w:eastAsia="nl-NL"/>
+              </w:rPr>
+              <w:t>.4</w:t>
+            </w:r>
+          </w:p>
+        </w:tc>
+      </w:tr>
+      <w:tr>
+        <w:trPr>
+          <w:trHeight w:val="300"/>
+        </w:trPr>
+        <w:tc>
+          <w:tcPr>
+            <w:tcW w:w="1070" w:type="pct"/>
+            <w:tcBorders>
+              <w:top w:val="nil"/>
+              <w:left w:val="nil"/>
+              <w:bottom w:val="single" w:sz="4" w:space="0" w:color="auto"/>
+              <w:right w:val="single" w:sz="4" w:space="0" w:color="auto"/>
+            </w:tcBorders>
+            <w:shd w:val="clear" w:color="auto" w:fill="auto"/>
+            <w:noWrap/>
+            <w:vAlign w:val="bottom"/>
+            <w:hideMark/>
+          </w:tcPr>
+          <w:p>
+            <w:pPr>
+              <w:rPr>
+                <w:lang w:eastAsia="nl-NL"/>
+              </w:rPr>
+            </w:pPr>
+            <w:r>
+              <w:rPr>
+                <w:lang w:eastAsia="nl-NL"/>
+              </w:rPr>
+              <w:t>emailadres</w:t>
+            </w:r>
+          </w:p>
+        </w:tc>
+        <w:tc>
+          <w:tcPr>
+            <w:tcW w:w="754" w:type="pct"/>
+            <w:tcBorders>
+              <w:top w:val="nil"/>
+              <w:left w:val="nil"/>
+              <w:bottom w:val="single" w:sz="4" w:space="0" w:color="auto"/>
+              <w:right w:val="single" w:sz="4" w:space="0" w:color="auto"/>
+            </w:tcBorders>
+            <w:shd w:val="clear" w:color="auto" w:fill="auto"/>
+            <w:noWrap/>
+            <w:vAlign w:val="bottom"/>
+            <w:hideMark/>
+          </w:tcPr>
+          <w:p>
+            <w:pPr>
+              <w:rPr>
+                <w:lang w:eastAsia="nl-NL"/>
+              </w:rPr>
+            </w:pPr>
+            <w:r>
+              <w:rPr>
+                <w:lang w:eastAsia="nl-NL"/>
+              </w:rPr>
+              <w:t>Normaal</w:t>
+            </w:r>
+          </w:p>
+        </w:tc>
+        <w:tc>
+          <w:tcPr>
+            <w:tcW w:w="1041" w:type="pct"/>
+            <w:tcBorders>
+              <w:top w:val="nil"/>
+              <w:left w:val="nil"/>
+              <w:bottom w:val="single" w:sz="4" w:space="0" w:color="auto"/>
+              <w:right w:val="single" w:sz="4" w:space="0" w:color="auto"/>
+            </w:tcBorders>
+            <w:shd w:val="clear" w:color="auto" w:fill="auto"/>
+            <w:noWrap/>
+            <w:vAlign w:val="bottom"/>
+            <w:hideMark/>
+          </w:tcPr>
+          <w:p>
+            <w:pPr>
+              <w:rPr>
+                <w:lang w:eastAsia="nl-NL"/>
+              </w:rPr>
+            </w:pPr>
+            <w:r>
+              <w:rPr>
+                <w:lang w:eastAsia="nl-NL"/>
+              </w:rPr>
+              <w:t>Mail zonder @</w:t>
+            </w:r>
+          </w:p>
+        </w:tc>
+        <w:tc>
+          <w:tcPr>
+            <w:tcW w:w="1121" w:type="pct"/>
+            <w:tcBorders>
+              <w:top w:val="nil"/>
+              <w:left w:val="nil"/>
+              <w:bottom w:val="single" w:sz="4" w:space="0" w:color="auto"/>
+              <w:right w:val="single" w:sz="4" w:space="0" w:color="auto"/>
+            </w:tcBorders>
+            <w:shd w:val="clear" w:color="auto" w:fill="auto"/>
+            <w:noWrap/>
+            <w:vAlign w:val="bottom"/>
+            <w:hideMark/>
+          </w:tcPr>
+          <w:p>
+            <w:pPr>
+              <w:rPr>
+                <w:lang w:eastAsia="nl-NL"/>
+              </w:rPr>
+            </w:pPr>
+            <w:r>
+              <w:rPr>
+                <w:lang w:eastAsia="nl-NL"/>
+              </w:rPr>
+              <w:t xml:space="preserve">1 letter @ 1 letter (zonder </w:t>
+            </w:r>
+            <w:r>
+              <w:rPr>
+                <w:lang w:eastAsia="nl-NL"/>
+              </w:rPr>
+              <w:t>extensie</w:t>
+            </w:r>
+            <w:r>
+              <w:rPr>
+                <w:lang w:eastAsia="nl-NL"/>
+              </w:rPr>
+              <w:t>)</w:t>
+            </w:r>
+          </w:p>
+        </w:tc>
+        <w:tc>
+          <w:tcPr>
+            <w:tcW w:w="1013" w:type="pct"/>
+            <w:tcBorders>
+              <w:top w:val="nil"/>
+              <w:left w:val="nil"/>
+              <w:bottom w:val="single" w:sz="4" w:space="0" w:color="auto"/>
+              <w:right w:val="single" w:sz="4" w:space="0" w:color="auto"/>
+            </w:tcBorders>
+            <w:shd w:val="clear" w:color="auto" w:fill="auto"/>
+            <w:noWrap/>
+            <w:vAlign w:val="bottom"/>
+            <w:hideMark/>
+          </w:tcPr>
+          <w:p>
+            <w:pPr>
+              <w:rPr>
+                <w:lang w:eastAsia="nl-NL"/>
+              </w:rPr>
+            </w:pPr>
+            <w:r>
+              <w:rPr>
+                <w:lang w:eastAsia="nl-NL"/>
+              </w:rPr>
+              <w:t>Mail zonder domain naam</w:t>
+            </w:r>
+          </w:p>
+        </w:tc>
+      </w:tr>
+      <w:tr>
+        <w:trPr>
+          <w:trHeight w:val="300"/>
+        </w:trPr>
+        <w:tc>
+          <w:tcPr>
+            <w:tcW w:w="1070" w:type="pct"/>
+            <w:tcBorders>
+              <w:top w:val="nil"/>
+              <w:left w:val="nil"/>
+              <w:bottom w:val="single" w:sz="4" w:space="0" w:color="auto"/>
+              <w:right w:val="single" w:sz="4" w:space="0" w:color="auto"/>
+            </w:tcBorders>
+            <w:shd w:val="clear" w:color="auto" w:fill="auto"/>
+            <w:noWrap/>
+            <w:vAlign w:val="bottom"/>
+            <w:hideMark/>
+          </w:tcPr>
+          <w:p>
+            <w:pPr>
+              <w:rPr>
+                <w:lang w:eastAsia="nl-NL"/>
+              </w:rPr>
+            </w:pPr>
+            <w:r>
+              <w:rPr>
+                <w:lang w:eastAsia="nl-NL"/>
+              </w:rPr>
+              <w:t>code</w:t>
+            </w:r>
+          </w:p>
+        </w:tc>
+        <w:tc>
+          <w:tcPr>
+            <w:tcW w:w="754" w:type="pct"/>
+            <w:tcBorders>
+              <w:top w:val="nil"/>
+              <w:left w:val="nil"/>
+              <w:bottom w:val="single" w:sz="4" w:space="0" w:color="auto"/>
+              <w:right w:val="single" w:sz="4" w:space="0" w:color="auto"/>
+            </w:tcBorders>
+            <w:shd w:val="clear" w:color="auto" w:fill="auto"/>
+            <w:noWrap/>
+            <w:vAlign w:val="bottom"/>
+            <w:hideMark/>
+          </w:tcPr>
+          <w:p>
+            <w:pPr>
+              <w:rPr>
+                <w:lang w:eastAsia="nl-NL"/>
+              </w:rPr>
+            </w:pPr>
+            <w:r>
+              <w:rPr>
+                <w:lang w:eastAsia="nl-NL"/>
+              </w:rPr>
+              <w:t>Normaal</w:t>
+            </w:r>
+          </w:p>
+        </w:tc>
+        <w:tc>
+          <w:tcPr>
+            <w:tcW w:w="1041" w:type="pct"/>
+            <w:tcBorders>
+              <w:top w:val="nil"/>
+              <w:left w:val="nil"/>
+              <w:bottom w:val="single" w:sz="4" w:space="0" w:color="auto"/>
+              <w:right w:val="single" w:sz="4" w:space="0" w:color="auto"/>
+            </w:tcBorders>
+            <w:shd w:val="clear" w:color="auto" w:fill="auto"/>
+            <w:noWrap/>
+            <w:vAlign w:val="bottom"/>
+            <w:hideMark/>
+          </w:tcPr>
+          <w:p>
+            <w:pPr>
+              <w:rPr>
+                <w:lang w:eastAsia="nl-NL"/>
+              </w:rPr>
+            </w:pPr>
+            <w:r>
+              <w:rPr>
+                <w:lang w:eastAsia="nl-NL"/>
+              </w:rPr>
+              <w:t>Normaal</w:t>
+            </w:r>
+          </w:p>
+        </w:tc>
+        <w:tc>
+          <w:tcPr>
+            <w:tcW w:w="1121" w:type="pct"/>
+            <w:tcBorders>
+              <w:top w:val="nil"/>
+              <w:left w:val="nil"/>
+              <w:bottom w:val="single" w:sz="4" w:space="0" w:color="auto"/>
+              <w:right w:val="single" w:sz="4" w:space="0" w:color="auto"/>
+            </w:tcBorders>
+            <w:shd w:val="clear" w:color="auto" w:fill="auto"/>
+            <w:noWrap/>
+            <w:vAlign w:val="bottom"/>
+            <w:hideMark/>
+          </w:tcPr>
+          <w:p>
+            <w:pPr>
+              <w:rPr>
+                <w:lang w:eastAsia="nl-NL"/>
+              </w:rPr>
+            </w:pPr>
+            <w:r>
+              <w:rPr>
+                <w:lang w:eastAsia="nl-NL"/>
+              </w:rPr>
+              <w:t>Normaal</w:t>
+            </w:r>
+          </w:p>
+        </w:tc>
+        <w:tc>
+          <w:tcPr>
+            <w:tcW w:w="1013" w:type="pct"/>
+            <w:tcBorders>
+              <w:top w:val="nil"/>
+              <w:left w:val="nil"/>
+              <w:bottom w:val="single" w:sz="4" w:space="0" w:color="auto"/>
+              <w:right w:val="single" w:sz="4" w:space="0" w:color="auto"/>
+            </w:tcBorders>
+            <w:shd w:val="clear" w:color="auto" w:fill="auto"/>
+            <w:noWrap/>
+            <w:vAlign w:val="bottom"/>
+            <w:hideMark/>
+          </w:tcPr>
+          <w:p>
+            <w:pPr>
+              <w:rPr>
+                <w:lang w:eastAsia="nl-NL"/>
+              </w:rPr>
+            </w:pPr>
+            <w:r>
+              <w:rPr>
+                <w:lang w:eastAsia="nl-NL"/>
+              </w:rPr>
+              <w:t>Normaal</w:t>
+            </w:r>
+          </w:p>
+        </w:tc>
+      </w:tr>
+      <w:tr>
+        <w:trPr>
+          <w:gridAfter w:val="1"/>
+          <w:wAfter w:w="1013" w:type="pct"/>
+          <w:trHeight w:val="300"/>
+        </w:trPr>
+        <w:tc>
+          <w:tcPr>
+            <w:tcW w:w="1070" w:type="pct"/>
+            <w:tcBorders>
+              <w:top w:val="nil"/>
+              <w:left w:val="nil"/>
+              <w:bottom w:val="single" w:sz="4" w:space="0" w:color="auto"/>
+              <w:right w:val="single" w:sz="4" w:space="0" w:color="auto"/>
+            </w:tcBorders>
+            <w:shd w:val="clear" w:color="auto" w:fill="auto"/>
+            <w:noWrap/>
+            <w:vAlign w:val="bottom"/>
+            <w:hideMark/>
+          </w:tcPr>
+          <w:p>
+            <w:pPr>
+              <w:rPr>
+                <w:lang w:eastAsia="nl-NL"/>
+              </w:rPr>
+            </w:pPr>
+            <w:r>
+              <w:rPr>
+                <w:lang w:eastAsia="nl-NL"/>
+              </w:rPr>
+              <w:t>TEST</w:t>
+            </w:r>
+            <w:r>
+              <w:rPr>
+                <w:lang w:eastAsia="nl-NL"/>
+              </w:rPr>
+              <w:t>SCENARIO</w:t>
+            </w:r>
+          </w:p>
+        </w:tc>
+        <w:tc>
+          <w:tcPr>
+            <w:tcW w:w="754" w:type="pct"/>
+            <w:tcBorders>
+              <w:top w:val="nil"/>
+              <w:left w:val="nil"/>
+              <w:bottom w:val="single" w:sz="4" w:space="0" w:color="auto"/>
+              <w:right w:val="single" w:sz="4" w:space="0" w:color="auto"/>
+            </w:tcBorders>
+            <w:shd w:val="clear" w:color="auto" w:fill="auto"/>
+            <w:noWrap/>
+            <w:vAlign w:val="bottom"/>
+            <w:hideMark/>
+          </w:tcPr>
+          <w:p>
+            <w:pPr>
+              <w:rPr>
+                <w:lang w:eastAsia="nl-NL"/>
+              </w:rPr>
+            </w:pPr>
+            <w:r>
+              <w:rPr>
+                <w:lang w:eastAsia="nl-NL"/>
+              </w:rPr>
+              <w:t xml:space="preserve">TC </w:t>
+            </w:r>
+            <w:r>
+              <w:rPr>
+                <w:lang w:eastAsia="nl-NL"/>
+              </w:rPr>
+              <w:t>1</w:t>
+            </w:r>
+            <w:r>
+              <w:rPr>
+                <w:lang w:eastAsia="nl-NL"/>
+              </w:rPr>
+              <w:t>.</w:t>
+            </w:r>
+            <w:r>
+              <w:rPr>
+                <w:lang w:eastAsia="nl-NL"/>
+              </w:rPr>
+              <w:t>5</w:t>
+            </w:r>
+          </w:p>
+        </w:tc>
+        <w:tc>
+          <w:tcPr>
+            <w:tcW w:w="1041" w:type="pct"/>
+            <w:tcBorders>
+              <w:top w:val="nil"/>
+              <w:left w:val="nil"/>
+              <w:bottom w:val="single" w:sz="4" w:space="0" w:color="auto"/>
+              <w:right w:val="single" w:sz="4" w:space="0" w:color="auto"/>
+            </w:tcBorders>
+            <w:shd w:val="clear" w:color="auto" w:fill="auto"/>
+            <w:noWrap/>
+            <w:vAlign w:val="bottom"/>
+            <w:hideMark/>
+          </w:tcPr>
+          <w:p>
+            <w:pPr>
+              <w:rPr>
+                <w:lang w:eastAsia="nl-NL"/>
+              </w:rPr>
+            </w:pPr>
+            <w:r>
+              <w:rPr>
+                <w:lang w:eastAsia="nl-NL"/>
+              </w:rPr>
+              <w:t xml:space="preserve">TC </w:t>
+            </w:r>
+            <w:r>
+              <w:rPr>
+                <w:lang w:eastAsia="nl-NL"/>
+              </w:rPr>
+              <w:t>1</w:t>
+            </w:r>
+            <w:r>
+              <w:rPr>
+                <w:lang w:eastAsia="nl-NL"/>
+              </w:rPr>
+              <w:t>.</w:t>
+            </w:r>
+            <w:r>
+              <w:rPr>
+                <w:lang w:eastAsia="nl-NL"/>
+              </w:rPr>
+              <w:t>6</w:t>
+            </w:r>
+          </w:p>
+        </w:tc>
+        <w:tc>
+          <w:tcPr>
+            <w:tcW w:w="1121" w:type="pct"/>
+            <w:tcBorders>
+              <w:top w:val="nil"/>
+              <w:left w:val="nil"/>
+              <w:bottom w:val="single" w:sz="4" w:space="0" w:color="auto"/>
+              <w:right w:val="single" w:sz="4" w:space="0" w:color="auto"/>
+            </w:tcBorders>
+            <w:shd w:val="clear" w:color="auto" w:fill="auto"/>
+            <w:noWrap/>
+            <w:vAlign w:val="bottom"/>
+            <w:hideMark/>
+          </w:tcPr>
+          <w:p>
+            <w:pPr>
+              <w:rPr>
+                <w:lang w:eastAsia="nl-NL"/>
+              </w:rPr>
+            </w:pPr>
+            <w:r>
+              <w:rPr>
+                <w:lang w:eastAsia="nl-NL"/>
+              </w:rPr>
+              <w:t xml:space="preserve">TC </w:t>
+            </w:r>
+            <w:r>
+              <w:rPr>
+                <w:lang w:eastAsia="nl-NL"/>
+              </w:rPr>
+              <w:t>1</w:t>
+            </w:r>
+            <w:r>
+              <w:rPr>
+                <w:lang w:eastAsia="nl-NL"/>
+              </w:rPr>
+              <w:t>.</w:t>
+            </w:r>
+            <w:r>
+              <w:rPr>
+                <w:lang w:eastAsia="nl-NL"/>
+              </w:rPr>
+              <w:t>7</w:t>
+            </w:r>
+          </w:p>
+        </w:tc>
+      </w:tr>
+      <w:tr>
+        <w:trPr>
+          <w:gridAfter w:val="1"/>
+          <w:wAfter w:w="1013" w:type="pct"/>
+          <w:trHeight w:val="300"/>
+        </w:trPr>
+        <w:tc>
+          <w:tcPr>
+            <w:tcW w:w="1070" w:type="pct"/>
+            <w:tcBorders>
+              <w:top w:val="nil"/>
+              <w:left w:val="nil"/>
+              <w:bottom w:val="single" w:sz="4" w:space="0" w:color="auto"/>
+              <w:right w:val="single" w:sz="4" w:space="0" w:color="auto"/>
+            </w:tcBorders>
+            <w:shd w:val="clear" w:color="auto" w:fill="auto"/>
+            <w:noWrap/>
+            <w:vAlign w:val="bottom"/>
+            <w:hideMark/>
+          </w:tcPr>
+          <w:p>
+            <w:pPr>
+              <w:rPr>
+                <w:lang w:eastAsia="nl-NL"/>
+              </w:rPr>
+            </w:pPr>
+            <w:r>
+              <w:rPr>
+                <w:lang w:eastAsia="nl-NL"/>
+              </w:rPr>
+              <w:t>emailadres</w:t>
+            </w:r>
+          </w:p>
+        </w:tc>
+        <w:tc>
+          <w:tcPr>
+            <w:tcW w:w="754" w:type="pct"/>
+            <w:tcBorders>
+              <w:top w:val="nil"/>
+              <w:left w:val="nil"/>
+              <w:bottom w:val="single" w:sz="4" w:space="0" w:color="auto"/>
+              <w:right w:val="single" w:sz="4" w:space="0" w:color="auto"/>
+            </w:tcBorders>
+            <w:shd w:val="clear" w:color="auto" w:fill="auto"/>
+            <w:noWrap/>
+            <w:vAlign w:val="bottom"/>
+            <w:hideMark/>
+          </w:tcPr>
+          <w:p>
+            <w:pPr>
+              <w:rPr>
+                <w:lang w:eastAsia="nl-NL"/>
+              </w:rPr>
+            </w:pPr>
+            <w:r>
+              <w:rPr>
+                <w:lang w:eastAsia="nl-NL"/>
+              </w:rPr>
+              <w:t>Normaal</w:t>
+            </w:r>
+          </w:p>
+        </w:tc>
+        <w:tc>
+          <w:tcPr>
+            <w:tcW w:w="1041" w:type="pct"/>
+            <w:tcBorders>
+              <w:top w:val="nil"/>
+              <w:left w:val="nil"/>
+              <w:bottom w:val="single" w:sz="4" w:space="0" w:color="auto"/>
+              <w:right w:val="single" w:sz="4" w:space="0" w:color="auto"/>
+            </w:tcBorders>
+            <w:shd w:val="clear" w:color="auto" w:fill="auto"/>
+            <w:noWrap/>
+            <w:vAlign w:val="bottom"/>
+            <w:hideMark/>
+          </w:tcPr>
+          <w:p>
+            <w:pPr>
+              <w:rPr>
+                <w:lang w:eastAsia="nl-NL"/>
+              </w:rPr>
+            </w:pPr>
+            <w:r>
+              <w:rPr>
+                <w:lang w:eastAsia="nl-NL"/>
+              </w:rPr>
+              <w:t xml:space="preserve">Normaal </w:t>
+            </w:r>
+          </w:p>
+        </w:tc>
+        <w:tc>
+          <w:tcPr>
+            <w:tcW w:w="1121" w:type="pct"/>
+            <w:tcBorders>
+              <w:top w:val="nil"/>
+              <w:left w:val="nil"/>
+              <w:bottom w:val="single" w:sz="4" w:space="0" w:color="auto"/>
+              <w:right w:val="single" w:sz="4" w:space="0" w:color="auto"/>
+            </w:tcBorders>
+            <w:shd w:val="clear" w:color="auto" w:fill="auto"/>
+            <w:noWrap/>
+            <w:vAlign w:val="bottom"/>
+            <w:hideMark/>
+          </w:tcPr>
+          <w:p>
+            <w:pPr>
+              <w:rPr>
+                <w:lang w:eastAsia="nl-NL"/>
+              </w:rPr>
+            </w:pPr>
+            <w:r>
+              <w:rPr>
+                <w:lang w:eastAsia="nl-NL"/>
+              </w:rPr>
+              <w:t xml:space="preserve">1 letter @ 1 letter (zonder </w:t>
+            </w:r>
+            <w:r>
+              <w:rPr>
+                <w:lang w:eastAsia="nl-NL"/>
+              </w:rPr>
+              <w:t>extensie</w:t>
+            </w:r>
+            <w:r>
+              <w:rPr>
+                <w:lang w:eastAsia="nl-NL"/>
+              </w:rPr>
+              <w:t>)</w:t>
+            </w:r>
+          </w:p>
+        </w:tc>
+      </w:tr>
+      <w:tr>
+        <w:trPr>
+          <w:gridAfter w:val="1"/>
+          <w:wAfter w:w="1013" w:type="pct"/>
+          <w:trHeight w:val="300"/>
+        </w:trPr>
+        <w:tc>
+          <w:tcPr>
+            <w:tcW w:w="1070" w:type="pct"/>
+            <w:tcBorders>
+              <w:top w:val="nil"/>
+              <w:left w:val="nil"/>
+              <w:bottom w:val="single" w:sz="4" w:space="0" w:color="auto"/>
+              <w:right w:val="single" w:sz="4" w:space="0" w:color="auto"/>
+            </w:tcBorders>
+            <w:shd w:val="clear" w:color="auto" w:fill="auto"/>
+            <w:noWrap/>
+            <w:vAlign w:val="bottom"/>
+            <w:hideMark/>
+          </w:tcPr>
+          <w:p>
+            <w:pPr>
+              <w:rPr>
+                <w:lang w:eastAsia="nl-NL"/>
+              </w:rPr>
+            </w:pPr>
+            <w:r>
+              <w:rPr>
+                <w:lang w:eastAsia="nl-NL"/>
+              </w:rPr>
+              <w:t>code</w:t>
+            </w:r>
+          </w:p>
+        </w:tc>
+        <w:tc>
+          <w:tcPr>
+            <w:tcW w:w="754" w:type="pct"/>
+            <w:tcBorders>
+              <w:top w:val="nil"/>
+              <w:left w:val="nil"/>
+              <w:bottom w:val="single" w:sz="4" w:space="0" w:color="auto"/>
+              <w:right w:val="single" w:sz="4" w:space="0" w:color="auto"/>
+            </w:tcBorders>
+            <w:shd w:val="clear" w:color="auto" w:fill="auto"/>
+            <w:noWrap/>
+            <w:vAlign w:val="bottom"/>
+            <w:hideMark/>
+          </w:tcPr>
+          <w:p>
+            <w:pPr>
+              <w:rPr>
+                <w:lang w:eastAsia="nl-NL"/>
+              </w:rPr>
+            </w:pPr>
+            <w:r>
+              <w:rPr>
+                <w:lang w:eastAsia="nl-NL"/>
+              </w:rPr>
+              <w:t>leeg</w:t>
+            </w:r>
+          </w:p>
+        </w:tc>
+        <w:tc>
+          <w:tcPr>
+            <w:tcW w:w="1041" w:type="pct"/>
+            <w:tcBorders>
+              <w:top w:val="nil"/>
+              <w:left w:val="nil"/>
+              <w:bottom w:val="single" w:sz="4" w:space="0" w:color="auto"/>
+              <w:right w:val="single" w:sz="4" w:space="0" w:color="auto"/>
+            </w:tcBorders>
+            <w:shd w:val="clear" w:color="auto" w:fill="auto"/>
+            <w:noWrap/>
+            <w:vAlign w:val="bottom"/>
+            <w:hideMark/>
+          </w:tcPr>
+          <w:p>
+            <w:pPr>
+              <w:rPr>
+                <w:lang w:eastAsia="nl-NL"/>
+              </w:rPr>
+            </w:pPr>
+            <w:r>
+              <w:rPr>
+                <w:lang w:eastAsia="nl-NL"/>
+              </w:rPr>
+              <w:t>Foutieve code</w:t>
+            </w:r>
+          </w:p>
+        </w:tc>
+        <w:tc>
+          <w:tcPr>
+            <w:tcW w:w="1121" w:type="pct"/>
+            <w:tcBorders>
+              <w:top w:val="nil"/>
+              <w:left w:val="nil"/>
+              <w:bottom w:val="single" w:sz="4" w:space="0" w:color="auto"/>
+              <w:right w:val="single" w:sz="4" w:space="0" w:color="auto"/>
+            </w:tcBorders>
+            <w:shd w:val="clear" w:color="auto" w:fill="auto"/>
+            <w:noWrap/>
+            <w:vAlign w:val="bottom"/>
+            <w:hideMark/>
+          </w:tcPr>
+          <w:p>
+            <w:pPr>
+              <w:rPr>
+                <w:lang w:eastAsia="nl-NL"/>
+              </w:rPr>
+            </w:pPr>
+            <w:r>
+              <w:rPr>
+                <w:lang w:eastAsia="nl-NL"/>
+              </w:rPr>
+              <w:t>Normaal</w:t>
+            </w:r>
+          </w:p>
+        </w:tc>
+      </w:tr>
+    </w:tbl>
+    <w:p>
+      <w:pPr>
+        <w:pStyle w:val="Kop2"/>
+      </w:pPr>
+      <w:bookmarkStart w:id="3" w:name="_Toc11155672"/>
+    </w:p>
+    <w:p>
+      <w:pPr>
+        <w:pStyle w:val="Kop2"/>
+      </w:pPr>
+      <w:r>
+        <w:t>2.2 Testdata</w:t>
+      </w:r>
+      <w:bookmarkEnd w:id="3"/>
+    </w:p>
+    <w:p>
+      <w:r>
+        <w:t>Hieronder staat wat testdata die gebruikt wordt om in te vullen bij de testcases onder kopje 4.3</w:t>
+      </w:r>
+    </w:p>
+    <w:tbl>
+      <w:tblPr>
+        <w:tblW w:w="5471" w:type="pct"/>
+        <w:tblInd w:w="-5" w:type="dxa"/>
+        <w:tblLayout w:type="fixed"/>
+        <w:tblCellMar>
+          <w:left w:w="70" w:type="dxa"/>
+          <w:right w:w="70" w:type="dxa"/>
+        </w:tblCellMar>
+        <w:tblLook w:val="04A0" w:firstRow="1" w:lastRow="0" w:firstColumn="1" w:lastColumn="0" w:noHBand="0" w:noVBand="1"/>
+      </w:tblPr>
+      <w:tblGrid>
+        <w:gridCol w:w="1758"/>
+        <w:gridCol w:w="2458"/>
+        <w:gridCol w:w="1599"/>
+        <w:gridCol w:w="2056"/>
+        <w:gridCol w:w="2050"/>
+      </w:tblGrid>
+      <w:tr>
+        <w:trPr>
+          <w:trHeight w:val="300"/>
+        </w:trPr>
+        <w:tc>
+          <w:tcPr>
+            <w:tcW w:w="886" w:type="pct"/>
+            <w:tcBorders>
+              <w:top w:val="single" w:sz="4" w:space="0" w:color="auto"/>
+              <w:left w:val="single" w:sz="4" w:space="0" w:color="auto"/>
+              <w:bottom w:val="single" w:sz="4" w:space="0" w:color="auto"/>
+              <w:right w:val="single" w:sz="4" w:space="0" w:color="auto"/>
+            </w:tcBorders>
+            <w:shd w:val="clear" w:color="auto" w:fill="auto"/>
+            <w:noWrap/>
+            <w:vAlign w:val="bottom"/>
+            <w:hideMark/>
+          </w:tcPr>
+          <w:p>
+            <w:pPr>
+              <w:rPr>
+                <w:lang w:eastAsia="nl-NL"/>
+              </w:rPr>
+            </w:pPr>
+            <w:r>
+              <w:rPr>
+                <w:lang w:eastAsia="nl-NL"/>
+              </w:rPr>
+              <w:t>TESTDATA</w:t>
+            </w:r>
+          </w:p>
+        </w:tc>
+        <w:tc>
+          <w:tcPr>
+            <w:tcW w:w="1239" w:type="pct"/>
+            <w:tcBorders>
+              <w:top w:val="single" w:sz="4" w:space="0" w:color="auto"/>
+              <w:left w:val="nil"/>
+              <w:bottom w:val="single" w:sz="4" w:space="0" w:color="auto"/>
+              <w:right w:val="single" w:sz="4" w:space="0" w:color="auto"/>
+            </w:tcBorders>
+            <w:shd w:val="clear" w:color="auto" w:fill="auto"/>
+            <w:noWrap/>
+            <w:vAlign w:val="bottom"/>
+            <w:hideMark/>
+          </w:tcPr>
+          <w:p>
+            <w:pPr>
+              <w:rPr>
+                <w:lang w:eastAsia="nl-NL"/>
+              </w:rPr>
+            </w:pPr>
+            <w:r>
+              <w:rPr>
+                <w:lang w:eastAsia="nl-NL"/>
+              </w:rPr>
+              <w:t xml:space="preserve">TC </w:t>
+            </w:r>
+            <w:r>
+              <w:rPr>
+                <w:lang w:eastAsia="nl-NL"/>
+              </w:rPr>
+              <w:t>1</w:t>
+            </w:r>
+            <w:r>
+              <w:rPr>
+                <w:lang w:eastAsia="nl-NL"/>
+              </w:rPr>
+              <w:t>.1</w:t>
+            </w:r>
+          </w:p>
+        </w:tc>
+        <w:tc>
+          <w:tcPr>
+            <w:tcW w:w="806" w:type="pct"/>
+            <w:tcBorders>
+              <w:top w:val="single" w:sz="4" w:space="0" w:color="auto"/>
+              <w:left w:val="nil"/>
+              <w:bottom w:val="single" w:sz="4" w:space="0" w:color="auto"/>
+              <w:right w:val="single" w:sz="4" w:space="0" w:color="auto"/>
+            </w:tcBorders>
+            <w:shd w:val="clear" w:color="auto" w:fill="auto"/>
+            <w:noWrap/>
+            <w:vAlign w:val="bottom"/>
+            <w:hideMark/>
+          </w:tcPr>
+          <w:p>
+            <w:pPr>
+              <w:rPr>
+                <w:lang w:eastAsia="nl-NL"/>
+              </w:rPr>
+            </w:pPr>
+            <w:r>
+              <w:rPr>
+                <w:lang w:eastAsia="nl-NL"/>
+              </w:rPr>
+              <w:t xml:space="preserve">TC </w:t>
+            </w:r>
+            <w:r>
+              <w:rPr>
+                <w:lang w:eastAsia="nl-NL"/>
+              </w:rPr>
+              <w:t>1</w:t>
+            </w:r>
+            <w:r>
+              <w:rPr>
+                <w:lang w:eastAsia="nl-NL"/>
+              </w:rPr>
+              <w:t>.2</w:t>
+            </w:r>
+          </w:p>
+        </w:tc>
+        <w:tc>
+          <w:tcPr>
+            <w:tcW w:w="1036" w:type="pct"/>
+            <w:tcBorders>
+              <w:top w:val="single" w:sz="4" w:space="0" w:color="auto"/>
+              <w:left w:val="nil"/>
+              <w:bottom w:val="single" w:sz="4" w:space="0" w:color="auto"/>
+              <w:right w:val="single" w:sz="4" w:space="0" w:color="auto"/>
+            </w:tcBorders>
+            <w:shd w:val="clear" w:color="auto" w:fill="auto"/>
+            <w:noWrap/>
+            <w:vAlign w:val="bottom"/>
+            <w:hideMark/>
+          </w:tcPr>
+          <w:p>
+            <w:pPr>
+              <w:rPr>
+                <w:lang w:eastAsia="nl-NL"/>
+              </w:rPr>
+            </w:pPr>
+            <w:r>
+              <w:rPr>
+                <w:lang w:eastAsia="nl-NL"/>
+              </w:rPr>
+              <w:t xml:space="preserve">TC </w:t>
+            </w:r>
+            <w:r>
+              <w:rPr>
+                <w:lang w:eastAsia="nl-NL"/>
+              </w:rPr>
+              <w:t>1</w:t>
+            </w:r>
+            <w:r>
+              <w:rPr>
+                <w:lang w:eastAsia="nl-NL"/>
+              </w:rPr>
+              <w:t>.3</w:t>
+            </w:r>
+          </w:p>
+        </w:tc>
+        <w:tc>
+          <w:tcPr>
+            <w:tcW w:w="1033" w:type="pct"/>
+            <w:tcBorders>
+              <w:top w:val="single" w:sz="4" w:space="0" w:color="auto"/>
+              <w:left w:val="nil"/>
+              <w:bottom w:val="single" w:sz="4" w:space="0" w:color="auto"/>
+              <w:right w:val="nil"/>
+            </w:tcBorders>
+            <w:vAlign w:val="bottom"/>
+          </w:tcPr>
+          <w:p>
+            <w:pPr>
+              <w:rPr>
+                <w:lang w:eastAsia="nl-NL"/>
+              </w:rPr>
+            </w:pPr>
+            <w:r>
+              <w:rPr>
+                <w:lang w:eastAsia="nl-NL"/>
+              </w:rPr>
+              <w:t xml:space="preserve">TC </w:t>
+            </w:r>
+            <w:r>
+              <w:rPr>
+                <w:lang w:eastAsia="nl-NL"/>
+              </w:rPr>
+              <w:t>1</w:t>
+            </w:r>
+            <w:r>
+              <w:rPr>
+                <w:lang w:eastAsia="nl-NL"/>
+              </w:rPr>
+              <w:t>.4</w:t>
+            </w:r>
+          </w:p>
+        </w:tc>
+      </w:tr>
+      <w:tr>
+        <w:trPr>
+          <w:trHeight w:val="300"/>
+        </w:trPr>
+        <w:tc>
+          <w:tcPr>
+            <w:tcW w:w="886" w:type="pct"/>
+            <w:tcBorders>
+              <w:top w:val="nil"/>
+              <w:left w:val="nil"/>
+              <w:bottom w:val="single" w:sz="4" w:space="0" w:color="auto"/>
+              <w:right w:val="single" w:sz="4" w:space="0" w:color="auto"/>
+            </w:tcBorders>
+            <w:shd w:val="clear" w:color="auto" w:fill="auto"/>
+            <w:noWrap/>
+            <w:vAlign w:val="bottom"/>
+            <w:hideMark/>
+          </w:tcPr>
+          <w:p>
+            <w:pPr>
+              <w:rPr>
+                <w:lang w:eastAsia="nl-NL"/>
+              </w:rPr>
+            </w:pPr>
+            <w:r>
+              <w:rPr>
+                <w:lang w:eastAsia="nl-NL"/>
+              </w:rPr>
+              <w:t>emailadres</w:t>
+            </w:r>
+          </w:p>
+        </w:tc>
+        <w:tc>
+          <w:tcPr>
+            <w:tcW w:w="1239" w:type="pct"/>
+            <w:tcBorders>
+              <w:top w:val="nil"/>
+              <w:left w:val="nil"/>
+              <w:bottom w:val="single" w:sz="4" w:space="0" w:color="auto"/>
+              <w:right w:val="single" w:sz="4" w:space="0" w:color="auto"/>
+            </w:tcBorders>
+            <w:shd w:val="clear" w:color="auto" w:fill="auto"/>
+            <w:noWrap/>
+            <w:vAlign w:val="bottom"/>
+            <w:hideMark/>
+          </w:tcPr>
+          <w:p>
+            <w:pPr>
+              <w:rPr>
+                <w:lang w:eastAsia="nl-NL"/>
+              </w:rPr>
+            </w:pPr>
+            <w:r>
+              <w:rPr>
+                <w:lang w:eastAsia="nl-NL"/>
+              </w:rPr>
+              <w:t>Mehmet.batal</w:t>
+            </w:r>
+            <w:r>
+              <w:rPr>
+                <w:lang w:eastAsia="nl-NL"/>
+              </w:rPr>
+              <w:t>@h</w:t>
+            </w:r>
+            <w:r>
+              <w:rPr>
+                <w:lang w:eastAsia="nl-NL"/>
+              </w:rPr>
+              <w:t>otmail</w:t>
+            </w:r>
+            <w:r>
+              <w:rPr>
+                <w:lang w:eastAsia="nl-NL"/>
+              </w:rPr>
+              <w:t>.</w:t>
+            </w:r>
+            <w:r>
+              <w:rPr>
+                <w:lang w:eastAsia="nl-NL"/>
+              </w:rPr>
+              <w:t>com</w:t>
+            </w:r>
+          </w:p>
+        </w:tc>
+        <w:tc>
+          <w:tcPr>
+            <w:tcW w:w="806" w:type="pct"/>
+            <w:tcBorders>
+              <w:top w:val="nil"/>
+              <w:left w:val="nil"/>
+              <w:bottom w:val="single" w:sz="4" w:space="0" w:color="auto"/>
+              <w:right w:val="single" w:sz="4" w:space="0" w:color="auto"/>
+            </w:tcBorders>
+            <w:shd w:val="clear" w:color="auto" w:fill="auto"/>
+            <w:noWrap/>
+            <w:vAlign w:val="bottom"/>
+            <w:hideMark/>
+          </w:tcPr>
+          <w:p>
+            <w:pPr>
+              <w:rPr>
+                <w:lang w:eastAsia="nl-NL"/>
+              </w:rPr>
+            </w:pPr>
+            <w:r>
+              <w:rPr>
+                <w:lang w:eastAsia="nl-NL"/>
+              </w:rPr>
+              <w:t>mehmethotmail</w:t>
+            </w:r>
+            <w:r>
+              <w:rPr>
+                <w:lang w:eastAsia="nl-NL"/>
+              </w:rPr>
+              <w:t>.nl</w:t>
+            </w:r>
+          </w:p>
+        </w:tc>
+        <w:tc>
+          <w:tcPr>
+            <w:tcW w:w="1036" w:type="pct"/>
+            <w:tcBorders>
+              <w:top w:val="nil"/>
+              <w:left w:val="nil"/>
+              <w:bottom w:val="single" w:sz="4" w:space="0" w:color="auto"/>
+              <w:right w:val="single" w:sz="4" w:space="0" w:color="auto"/>
+            </w:tcBorders>
+            <w:shd w:val="clear" w:color="auto" w:fill="auto"/>
+            <w:noWrap/>
+            <w:vAlign w:val="bottom"/>
+            <w:hideMark/>
+          </w:tcPr>
+          <w:p>
+            <w:pPr>
+              <w:rPr>
+                <w:lang w:eastAsia="nl-NL"/>
+              </w:rPr>
+            </w:pPr>
+            <w:proofErr w:type="spellStart"/>
+            <w:r>
+              <w:rPr>
+                <w:lang w:eastAsia="nl-NL"/>
+              </w:rPr>
+              <w:t>m@m</w:t>
+            </w:r>
+            <w:proofErr w:type="spellEnd"/>
+          </w:p>
+        </w:tc>
+        <w:tc>
+          <w:tcPr>
+            <w:tcW w:w="1033" w:type="pct"/>
+            <w:tcBorders>
+              <w:top w:val="nil"/>
+              <w:left w:val="nil"/>
+              <w:bottom w:val="single" w:sz="4" w:space="0" w:color="auto"/>
+              <w:right w:val="nil"/>
+            </w:tcBorders>
+          </w:tcPr>
+          <w:p>
+            <w:pPr>
+              <w:rPr>
+                <w:lang w:eastAsia="nl-NL"/>
+              </w:rPr>
+            </w:pPr>
+            <w:r>
+              <w:rPr>
+                <w:lang w:eastAsia="nl-NL"/>
+              </w:rPr>
+              <w:t>Mehmet</w:t>
+            </w:r>
+            <w:r>
+              <w:rPr>
+                <w:lang w:eastAsia="nl-NL"/>
+              </w:rPr>
+              <w:t>@.nl</w:t>
+            </w:r>
+          </w:p>
+        </w:tc>
+      </w:tr>
+      <w:tr>
+        <w:trPr>
+          <w:trHeight w:val="300"/>
+        </w:trPr>
+        <w:tc>
+          <w:tcPr>
+            <w:tcW w:w="886" w:type="pct"/>
+            <w:tcBorders>
+              <w:top w:val="nil"/>
+              <w:left w:val="nil"/>
+              <w:bottom w:val="single" w:sz="4" w:space="0" w:color="auto"/>
+              <w:right w:val="single" w:sz="4" w:space="0" w:color="auto"/>
+            </w:tcBorders>
+            <w:shd w:val="clear" w:color="auto" w:fill="auto"/>
+            <w:noWrap/>
+            <w:vAlign w:val="bottom"/>
+            <w:hideMark/>
+          </w:tcPr>
+          <w:p>
+            <w:pPr>
+              <w:rPr>
+                <w:lang w:eastAsia="nl-NL"/>
+              </w:rPr>
+            </w:pPr>
+            <w:r>
+              <w:rPr>
+                <w:lang w:eastAsia="nl-NL"/>
+              </w:rPr>
+              <w:t>code</w:t>
+            </w:r>
+          </w:p>
+        </w:tc>
+        <w:tc>
+          <w:tcPr>
+            <w:tcW w:w="1239" w:type="pct"/>
+            <w:tcBorders>
+              <w:top w:val="nil"/>
+              <w:left w:val="nil"/>
+              <w:bottom w:val="single" w:sz="4" w:space="0" w:color="auto"/>
+              <w:right w:val="single" w:sz="4" w:space="0" w:color="auto"/>
+            </w:tcBorders>
+            <w:shd w:val="clear" w:color="auto" w:fill="auto"/>
+            <w:noWrap/>
+            <w:vAlign w:val="bottom"/>
+            <w:hideMark/>
+          </w:tcPr>
+          <w:p>
+            <w:pPr>
+              <w:rPr>
+                <w:lang w:eastAsia="nl-NL"/>
+              </w:rPr>
+            </w:pPr>
+            <w:r>
+              <w:rPr>
+                <w:lang w:eastAsia="nl-NL"/>
+              </w:rPr>
+              <w:t>&lt; mail code &gt;</w:t>
+            </w:r>
+          </w:p>
+        </w:tc>
+        <w:tc>
+          <w:tcPr>
+            <w:tcW w:w="806" w:type="pct"/>
+            <w:tcBorders>
+              <w:top w:val="nil"/>
+              <w:left w:val="nil"/>
+              <w:bottom w:val="single" w:sz="4" w:space="0" w:color="auto"/>
+              <w:right w:val="single" w:sz="4" w:space="0" w:color="auto"/>
+            </w:tcBorders>
+            <w:shd w:val="clear" w:color="auto" w:fill="auto"/>
+            <w:noWrap/>
+            <w:vAlign w:val="bottom"/>
+            <w:hideMark/>
+          </w:tcPr>
+          <w:p>
+            <w:pPr>
+              <w:rPr>
+                <w:lang w:eastAsia="nl-NL"/>
+              </w:rPr>
+            </w:pPr>
+            <w:r>
+              <w:rPr>
+                <w:lang w:eastAsia="nl-NL"/>
+              </w:rPr>
+              <w:t>&lt; mail code &gt;</w:t>
+            </w:r>
+          </w:p>
+        </w:tc>
+        <w:tc>
+          <w:tcPr>
+            <w:tcW w:w="1036" w:type="pct"/>
+            <w:tcBorders>
+              <w:top w:val="nil"/>
+              <w:left w:val="nil"/>
+              <w:bottom w:val="single" w:sz="4" w:space="0" w:color="auto"/>
+              <w:right w:val="single" w:sz="4" w:space="0" w:color="auto"/>
+            </w:tcBorders>
+            <w:shd w:val="clear" w:color="auto" w:fill="auto"/>
+            <w:noWrap/>
+            <w:vAlign w:val="bottom"/>
+            <w:hideMark/>
+          </w:tcPr>
+          <w:p>
+            <w:pPr>
+              <w:rPr>
+                <w:lang w:eastAsia="nl-NL"/>
+              </w:rPr>
+            </w:pPr>
+            <w:r>
+              <w:rPr>
+                <w:lang w:eastAsia="nl-NL"/>
+              </w:rPr>
+              <w:t>&lt; mail code &gt;</w:t>
+            </w:r>
+          </w:p>
+        </w:tc>
+        <w:tc>
+          <w:tcPr>
+            <w:tcW w:w="1033" w:type="pct"/>
+            <w:tcBorders>
+              <w:top w:val="nil"/>
+              <w:left w:val="nil"/>
+              <w:bottom w:val="single" w:sz="4" w:space="0" w:color="auto"/>
+              <w:right w:val="single" w:sz="4" w:space="0" w:color="auto"/>
+            </w:tcBorders>
+          </w:tcPr>
+          <w:p>
+            <w:pPr>
+              <w:rPr>
+                <w:lang w:eastAsia="nl-NL"/>
+              </w:rPr>
+            </w:pPr>
+            <w:r>
+              <w:rPr>
+                <w:lang w:eastAsia="nl-NL"/>
+              </w:rPr>
+              <w:t>&lt; mail code &gt;</w:t>
+            </w:r>
+          </w:p>
+        </w:tc>
+      </w:tr>
+      <w:tr>
+        <w:trPr>
+          <w:trHeight w:val="300"/>
+        </w:trPr>
+        <w:tc>
+          <w:tcPr>
+            <w:tcW w:w="886" w:type="pct"/>
+            <w:tcBorders>
+              <w:top w:val="nil"/>
+              <w:left w:val="nil"/>
+              <w:bottom w:val="single" w:sz="4" w:space="0" w:color="auto"/>
+              <w:right w:val="single" w:sz="4" w:space="0" w:color="auto"/>
+            </w:tcBorders>
+            <w:shd w:val="clear" w:color="auto" w:fill="auto"/>
+            <w:noWrap/>
+            <w:vAlign w:val="bottom"/>
+            <w:hideMark/>
+          </w:tcPr>
+          <w:p>
+            <w:pPr>
+              <w:rPr>
+                <w:lang w:eastAsia="nl-NL"/>
+              </w:rPr>
+            </w:pPr>
+            <w:r>
+              <w:rPr>
+                <w:lang w:eastAsia="nl-NL"/>
+              </w:rPr>
+              <w:t>TESTDATA</w:t>
+            </w:r>
+          </w:p>
+        </w:tc>
+        <w:tc>
+          <w:tcPr>
+            <w:tcW w:w="1239" w:type="pct"/>
+            <w:tcBorders>
+              <w:top w:val="nil"/>
+              <w:left w:val="nil"/>
+              <w:bottom w:val="single" w:sz="4" w:space="0" w:color="auto"/>
+              <w:right w:val="single" w:sz="4" w:space="0" w:color="auto"/>
+            </w:tcBorders>
+            <w:shd w:val="clear" w:color="auto" w:fill="auto"/>
+            <w:noWrap/>
+            <w:vAlign w:val="bottom"/>
+            <w:hideMark/>
+          </w:tcPr>
+          <w:p>
+            <w:pPr>
+              <w:rPr>
+                <w:lang w:eastAsia="nl-NL"/>
+              </w:rPr>
+            </w:pPr>
+            <w:r>
+              <w:rPr>
+                <w:lang w:eastAsia="nl-NL"/>
+              </w:rPr>
+              <w:t xml:space="preserve">TC </w:t>
+            </w:r>
+            <w:r>
+              <w:rPr>
+                <w:lang w:eastAsia="nl-NL"/>
+              </w:rPr>
+              <w:t>1</w:t>
+            </w:r>
+            <w:r>
+              <w:rPr>
+                <w:lang w:eastAsia="nl-NL"/>
+              </w:rPr>
+              <w:t>.</w:t>
+            </w:r>
+            <w:r>
+              <w:rPr>
+                <w:lang w:eastAsia="nl-NL"/>
+              </w:rPr>
+              <w:t>5</w:t>
+            </w:r>
+          </w:p>
+        </w:tc>
+        <w:tc>
+          <w:tcPr>
+            <w:tcW w:w="806" w:type="pct"/>
+            <w:tcBorders>
+              <w:top w:val="nil"/>
+              <w:left w:val="nil"/>
+              <w:bottom w:val="single" w:sz="4" w:space="0" w:color="auto"/>
+              <w:right w:val="single" w:sz="4" w:space="0" w:color="auto"/>
+            </w:tcBorders>
+            <w:shd w:val="clear" w:color="auto" w:fill="auto"/>
+            <w:noWrap/>
+            <w:vAlign w:val="bottom"/>
+            <w:hideMark/>
+          </w:tcPr>
+          <w:p>
+            <w:pPr>
+              <w:rPr>
+                <w:lang w:eastAsia="nl-NL"/>
+              </w:rPr>
+            </w:pPr>
+            <w:r>
+              <w:rPr>
+                <w:lang w:eastAsia="nl-NL"/>
+              </w:rPr>
+              <w:t xml:space="preserve">TC </w:t>
+            </w:r>
+            <w:r>
+              <w:rPr>
+                <w:lang w:eastAsia="nl-NL"/>
+              </w:rPr>
+              <w:t>1</w:t>
+            </w:r>
+            <w:r>
+              <w:rPr>
+                <w:lang w:eastAsia="nl-NL"/>
+              </w:rPr>
+              <w:t>.</w:t>
+            </w:r>
+            <w:r>
+              <w:rPr>
+                <w:lang w:eastAsia="nl-NL"/>
+              </w:rPr>
+              <w:t>6</w:t>
+            </w:r>
+          </w:p>
+        </w:tc>
+        <w:tc>
+          <w:tcPr>
+            <w:tcW w:w="1036" w:type="pct"/>
+            <w:tcBorders>
+              <w:top w:val="nil"/>
+              <w:left w:val="nil"/>
+              <w:bottom w:val="single" w:sz="4" w:space="0" w:color="auto"/>
+              <w:right w:val="single" w:sz="4" w:space="0" w:color="auto"/>
+            </w:tcBorders>
+            <w:shd w:val="clear" w:color="auto" w:fill="auto"/>
+            <w:noWrap/>
+            <w:vAlign w:val="bottom"/>
+            <w:hideMark/>
+          </w:tcPr>
+          <w:p>
+            <w:pPr>
+              <w:rPr>
+                <w:lang w:eastAsia="nl-NL"/>
+              </w:rPr>
+            </w:pPr>
+            <w:r>
+              <w:rPr>
+                <w:lang w:eastAsia="nl-NL"/>
+              </w:rPr>
+              <w:t xml:space="preserve">TC </w:t>
+            </w:r>
+            <w:r>
+              <w:rPr>
+                <w:lang w:eastAsia="nl-NL"/>
+              </w:rPr>
+              <w:t>1</w:t>
+            </w:r>
+            <w:r>
+              <w:rPr>
+                <w:lang w:eastAsia="nl-NL"/>
+              </w:rPr>
+              <w:t>.</w:t>
+            </w:r>
+            <w:r>
+              <w:rPr>
+                <w:lang w:eastAsia="nl-NL"/>
+              </w:rPr>
+              <w:t>7</w:t>
+            </w:r>
+          </w:p>
+        </w:tc>
+        <w:tc>
+          <w:tcPr>
+            <w:tcW w:w="1033" w:type="pct"/>
+            <w:tcBorders>
+              <w:top w:val="nil"/>
+              <w:left w:val="nil"/>
+              <w:bottom w:val="single" w:sz="4" w:space="0" w:color="auto"/>
+              <w:right w:val="single" w:sz="4" w:space="0" w:color="auto"/>
+            </w:tcBorders>
+          </w:tcPr>
+          <w:p>
+            <w:pPr>
+              <w:rPr>
+                <w:lang w:eastAsia="nl-NL"/>
+              </w:rPr>
+            </w:pPr>
+          </w:p>
+        </w:tc>
+      </w:tr>
+      <w:tr>
+        <w:trPr>
+          <w:trHeight w:val="300"/>
+        </w:trPr>
+        <w:tc>
+          <w:tcPr>
+            <w:tcW w:w="886" w:type="pct"/>
+            <w:tcBorders>
+              <w:top w:val="nil"/>
+              <w:left w:val="nil"/>
+              <w:bottom w:val="single" w:sz="4" w:space="0" w:color="auto"/>
+              <w:right w:val="single" w:sz="4" w:space="0" w:color="auto"/>
+            </w:tcBorders>
+            <w:shd w:val="clear" w:color="auto" w:fill="auto"/>
+            <w:noWrap/>
+            <w:vAlign w:val="bottom"/>
+            <w:hideMark/>
+          </w:tcPr>
+          <w:p>
+            <w:pPr>
+              <w:rPr>
+                <w:lang w:eastAsia="nl-NL"/>
+              </w:rPr>
+            </w:pPr>
+            <w:r>
+              <w:rPr>
+                <w:lang w:eastAsia="nl-NL"/>
+              </w:rPr>
+              <w:t>emailadres</w:t>
+            </w:r>
+          </w:p>
+        </w:tc>
+        <w:tc>
+          <w:tcPr>
+            <w:tcW w:w="1239" w:type="pct"/>
+            <w:tcBorders>
+              <w:top w:val="nil"/>
+              <w:left w:val="nil"/>
+              <w:bottom w:val="single" w:sz="4" w:space="0" w:color="auto"/>
+              <w:right w:val="single" w:sz="4" w:space="0" w:color="auto"/>
+            </w:tcBorders>
+            <w:shd w:val="clear" w:color="auto" w:fill="auto"/>
+            <w:noWrap/>
+            <w:vAlign w:val="bottom"/>
+            <w:hideMark/>
+          </w:tcPr>
+          <w:p>
+            <w:pPr>
+              <w:rPr>
+                <w:lang w:eastAsia="nl-NL"/>
+              </w:rPr>
+            </w:pPr>
+            <w:proofErr w:type="spellStart"/>
+            <w:r>
+              <w:rPr>
+                <w:lang w:eastAsia="nl-NL"/>
+              </w:rPr>
+              <w:t>Mehmet.batal</w:t>
+            </w:r>
+            <w:proofErr w:type="spellEnd"/>
+            <w:r>
+              <w:rPr>
+                <w:lang w:eastAsia="nl-NL"/>
+              </w:rPr>
+              <w:br/>
+            </w:r>
+            <w:r>
+              <w:rPr>
+                <w:lang w:eastAsia="nl-NL"/>
+              </w:rPr>
+              <w:t>@h</w:t>
+            </w:r>
+            <w:r>
+              <w:rPr>
+                <w:lang w:eastAsia="nl-NL"/>
+              </w:rPr>
+              <w:t>otmail</w:t>
+            </w:r>
+            <w:r>
+              <w:rPr>
+                <w:lang w:eastAsia="nl-NL"/>
+              </w:rPr>
+              <w:t>.</w:t>
+            </w:r>
+            <w:r>
+              <w:rPr>
+                <w:lang w:eastAsia="nl-NL"/>
+              </w:rPr>
+              <w:t>com</w:t>
+            </w:r>
+          </w:p>
+        </w:tc>
+        <w:tc>
+          <w:tcPr>
+            <w:tcW w:w="806" w:type="pct"/>
+            <w:tcBorders>
+              <w:top w:val="nil"/>
+              <w:left w:val="nil"/>
+              <w:bottom w:val="single" w:sz="4" w:space="0" w:color="auto"/>
+              <w:right w:val="single" w:sz="4" w:space="0" w:color="auto"/>
+            </w:tcBorders>
+            <w:shd w:val="clear" w:color="auto" w:fill="auto"/>
+            <w:noWrap/>
+            <w:vAlign w:val="bottom"/>
+            <w:hideMark/>
+          </w:tcPr>
+          <w:p>
+            <w:pPr>
+              <w:rPr>
+                <w:lang w:eastAsia="nl-NL"/>
+              </w:rPr>
+            </w:pPr>
+            <w:r>
+              <w:rPr>
+                <w:lang w:eastAsia="nl-NL"/>
+              </w:rPr>
+              <w:t>Mehmet.batal</w:t>
+            </w:r>
+            <w:r>
+              <w:rPr>
+                <w:lang w:eastAsia="nl-NL"/>
+              </w:rPr>
+              <w:t>@h</w:t>
+            </w:r>
+            <w:r>
+              <w:rPr>
+                <w:lang w:eastAsia="nl-NL"/>
+              </w:rPr>
+              <w:t>otmail</w:t>
+            </w:r>
+            <w:r>
+              <w:rPr>
+                <w:lang w:eastAsia="nl-NL"/>
+              </w:rPr>
+              <w:t>.</w:t>
+            </w:r>
+            <w:r>
+              <w:rPr>
+                <w:lang w:eastAsia="nl-NL"/>
+              </w:rPr>
+              <w:t>com</w:t>
+            </w:r>
+          </w:p>
+        </w:tc>
+        <w:tc>
+          <w:tcPr>
+            <w:tcW w:w="1036" w:type="pct"/>
+            <w:tcBorders>
+              <w:top w:val="nil"/>
+              <w:left w:val="nil"/>
+              <w:bottom w:val="single" w:sz="4" w:space="0" w:color="auto"/>
+              <w:right w:val="single" w:sz="4" w:space="0" w:color="auto"/>
+            </w:tcBorders>
+            <w:shd w:val="clear" w:color="auto" w:fill="auto"/>
+            <w:noWrap/>
+            <w:vAlign w:val="bottom"/>
+            <w:hideMark/>
+          </w:tcPr>
+          <w:p>
+            <w:pPr>
+              <w:rPr>
+                <w:lang w:eastAsia="nl-NL"/>
+              </w:rPr>
+            </w:pPr>
+            <w:proofErr w:type="spellStart"/>
+            <w:r>
+              <w:rPr>
+                <w:lang w:eastAsia="nl-NL"/>
+              </w:rPr>
+              <w:t>Mehmet.batal</w:t>
+            </w:r>
+            <w:proofErr w:type="spellEnd"/>
+          </w:p>
+          <w:p>
+            <w:pPr>
+              <w:rPr>
+                <w:lang w:eastAsia="nl-NL"/>
+              </w:rPr>
+            </w:pPr>
+            <w:r>
+              <w:rPr>
+                <w:lang w:eastAsia="nl-NL"/>
+              </w:rPr>
+              <w:t>@h</w:t>
+            </w:r>
+            <w:r>
+              <w:rPr>
+                <w:lang w:eastAsia="nl-NL"/>
+              </w:rPr>
+              <w:t>otmail</w:t>
+            </w:r>
+            <w:r>
+              <w:rPr>
+                <w:lang w:eastAsia="nl-NL"/>
+              </w:rPr>
+              <w:t>.</w:t>
+            </w:r>
+            <w:r>
+              <w:rPr>
+                <w:lang w:eastAsia="nl-NL"/>
+              </w:rPr>
+              <w:t>com</w:t>
+            </w:r>
+          </w:p>
+        </w:tc>
+        <w:tc>
+          <w:tcPr>
+            <w:tcW w:w="1033" w:type="pct"/>
+            <w:tcBorders>
+              <w:top w:val="nil"/>
+              <w:left w:val="nil"/>
+              <w:bottom w:val="single" w:sz="4" w:space="0" w:color="auto"/>
+              <w:right w:val="single" w:sz="4" w:space="0" w:color="auto"/>
+            </w:tcBorders>
+          </w:tcPr>
+          <w:p>
+            <w:pPr>
+              <w:rPr>
+                <w:lang w:eastAsia="nl-NL"/>
+              </w:rPr>
+            </w:pPr>
+          </w:p>
+        </w:tc>
+      </w:tr>
+      <w:tr>
+        <w:trPr>
+          <w:trHeight w:val="300"/>
+        </w:trPr>
+        <w:tc>
+          <w:tcPr>
+            <w:tcW w:w="886" w:type="pct"/>
+            <w:tcBorders>
+              <w:top w:val="nil"/>
+              <w:left w:val="nil"/>
+              <w:bottom w:val="single" w:sz="4" w:space="0" w:color="auto"/>
+              <w:right w:val="single" w:sz="4" w:space="0" w:color="auto"/>
+            </w:tcBorders>
+            <w:shd w:val="clear" w:color="auto" w:fill="auto"/>
+            <w:noWrap/>
+            <w:vAlign w:val="bottom"/>
+            <w:hideMark/>
+          </w:tcPr>
+          <w:p>
+            <w:pPr>
+              <w:rPr>
+                <w:lang w:eastAsia="nl-NL"/>
+              </w:rPr>
+            </w:pPr>
+            <w:r>
+              <w:rPr>
+                <w:lang w:eastAsia="nl-NL"/>
+              </w:rPr>
+              <w:t>code</w:t>
+            </w:r>
+          </w:p>
+        </w:tc>
+        <w:tc>
+          <w:tcPr>
+            <w:tcW w:w="1239" w:type="pct"/>
+            <w:tcBorders>
+              <w:top w:val="nil"/>
+              <w:left w:val="nil"/>
+              <w:bottom w:val="single" w:sz="4" w:space="0" w:color="auto"/>
+              <w:right w:val="single" w:sz="4" w:space="0" w:color="auto"/>
+            </w:tcBorders>
+            <w:shd w:val="clear" w:color="auto" w:fill="auto"/>
+            <w:noWrap/>
+            <w:vAlign w:val="bottom"/>
+            <w:hideMark/>
+          </w:tcPr>
+          <w:p>
+            <w:pPr>
+              <w:rPr>
+                <w:lang w:eastAsia="nl-NL"/>
+              </w:rPr>
+            </w:pPr>
+            <w:r>
+              <w:rPr>
+                <w:lang w:eastAsia="nl-NL"/>
+              </w:rPr>
+              <w:t>leeg</w:t>
+            </w:r>
+          </w:p>
+        </w:tc>
+        <w:tc>
+          <w:tcPr>
+            <w:tcW w:w="806" w:type="pct"/>
+            <w:tcBorders>
+              <w:top w:val="nil"/>
+              <w:left w:val="nil"/>
+              <w:bottom w:val="single" w:sz="4" w:space="0" w:color="auto"/>
+              <w:right w:val="single" w:sz="4" w:space="0" w:color="auto"/>
+            </w:tcBorders>
+            <w:shd w:val="clear" w:color="auto" w:fill="auto"/>
+            <w:noWrap/>
+            <w:vAlign w:val="bottom"/>
+            <w:hideMark/>
+          </w:tcPr>
+          <w:p>
+            <w:pPr>
+              <w:rPr>
+                <w:lang w:eastAsia="nl-NL"/>
+              </w:rPr>
+            </w:pPr>
+            <w:r>
+              <w:rPr>
+                <w:lang w:eastAsia="nl-NL"/>
+              </w:rPr>
+              <w:t>ABCDEF</w:t>
+            </w:r>
+          </w:p>
+        </w:tc>
+        <w:tc>
+          <w:tcPr>
+            <w:tcW w:w="1036" w:type="pct"/>
+            <w:tcBorders>
+              <w:top w:val="nil"/>
+              <w:left w:val="nil"/>
+              <w:bottom w:val="single" w:sz="4" w:space="0" w:color="auto"/>
+              <w:right w:val="single" w:sz="4" w:space="0" w:color="auto"/>
+            </w:tcBorders>
+            <w:shd w:val="clear" w:color="auto" w:fill="auto"/>
+            <w:noWrap/>
+            <w:vAlign w:val="bottom"/>
+            <w:hideMark/>
+          </w:tcPr>
+          <w:p>
+            <w:pPr>
+              <w:rPr>
+                <w:lang w:eastAsia="nl-NL"/>
+              </w:rPr>
+            </w:pPr>
+            <w:r>
+              <w:rPr>
+                <w:lang w:eastAsia="nl-NL"/>
+              </w:rPr>
+              <w:t>Spatie</w:t>
+            </w:r>
+          </w:p>
+        </w:tc>
+        <w:tc>
+          <w:tcPr>
+            <w:tcW w:w="1033" w:type="pct"/>
+            <w:tcBorders>
+              <w:top w:val="nil"/>
+              <w:left w:val="nil"/>
+              <w:bottom w:val="single" w:sz="4" w:space="0" w:color="auto"/>
+              <w:right w:val="single" w:sz="4" w:space="0" w:color="auto"/>
+            </w:tcBorders>
+          </w:tcPr>
+          <w:p>
+            <w:pPr>
+              <w:rPr>
+                <w:lang w:eastAsia="nl-NL"/>
+              </w:rPr>
+            </w:pPr>
+          </w:p>
+        </w:tc>
+      </w:tr>
+    </w:tbl>
+    <w:p>
+      <w:pPr>
+        <w:pStyle w:val="Kop2"/>
+      </w:pPr>
+    </w:p>
+    <w:p/>
+    <w:p/>
+    <w:p/>
+    <w:p/>
+    <w:p/>
+    <w:p/>
+    <w:p/>
+    <w:p/>
+    <w:p>
+      <w:pPr>
+        <w:pStyle w:val="Kop2"/>
+      </w:pPr>
       <w:r>
         <w:lastRenderedPageBreak/>
+        <w:t>2.3 Testcases</w:t>
+      </w:r>
+    </w:p>
+    <w:p>
+      <w:r>
+        <w:t xml:space="preserve">Hieronder zijn een aantal testcases gemaakt gebaseerd op de genoemde testscenario’s en data hierboven. Er is hierbij elke keer een verwacht en werkelijk resultaat opgeschreven. </w:t>
+      </w:r>
+    </w:p>
+    <w:p>
+      <w:bookmarkStart w:id="4" w:name="_GoBack"/>
+      <w:bookmarkEnd w:id="4"/>
+    </w:p>
+    <w:tbl>
+      <w:tblPr>
+        <w:tblStyle w:val="Tabelraster"/>
+        <w:tblW w:w="0" w:type="auto"/>
+        <w:tblLook w:val="04A0" w:firstRow="1" w:lastRow="0" w:firstColumn="1" w:lastColumn="0" w:noHBand="0" w:noVBand="1"/>
+      </w:tblPr>
+      <w:tblGrid>
+        <w:gridCol w:w="1738"/>
+        <w:gridCol w:w="1935"/>
+        <w:gridCol w:w="1797"/>
+        <w:gridCol w:w="1796"/>
+        <w:gridCol w:w="1796"/>
+      </w:tblGrid>
+      <w:tr>
+        <w:tc>
+          <w:tcPr>
+            <w:tcW w:w="9062" w:type="dxa"/>
+            <w:gridSpan w:val="5"/>
+          </w:tcPr>
+          <w:p>
+            <w:r>
+              <w:t>Test Case 1.1</w:t>
+            </w:r>
+          </w:p>
+        </w:tc>
+      </w:tr>
+      <w:tr>
+        <w:tc>
+          <w:tcPr>
+            <w:tcW w:w="3673" w:type="dxa"/>
+            <w:gridSpan w:val="2"/>
+          </w:tcPr>
+          <w:p>
+            <w:r>
+              <w:t>Functie ontwikkeld door</w:t>
+            </w:r>
+          </w:p>
+        </w:tc>
+        <w:tc>
+          <w:tcPr>
+            <w:tcW w:w="5389" w:type="dxa"/>
+            <w:gridSpan w:val="3"/>
+          </w:tcPr>
+          <w:p>
+            <w:r>
+              <w:t>Danny</w:t>
+            </w:r>
+          </w:p>
+        </w:tc>
+      </w:tr>
+      <w:tr>
+        <w:tc>
+          <w:tcPr>
+            <w:tcW w:w="3673" w:type="dxa"/>
+            <w:gridSpan w:val="2"/>
+          </w:tcPr>
+          <w:p>
+            <w:r>
+              <w:t>Test uitgevoerd door</w:t>
+            </w:r>
+          </w:p>
+        </w:tc>
+        <w:tc>
+          <w:tcPr>
+            <w:tcW w:w="5389" w:type="dxa"/>
+            <w:gridSpan w:val="3"/>
+          </w:tcPr>
+          <w:p>
+            <w:r>
+              <w:t xml:space="preserve">Mehmet </w:t>
+            </w:r>
+            <w:proofErr w:type="spellStart"/>
+            <w:r>
+              <w:t>Batal</w:t>
+            </w:r>
+            <w:proofErr w:type="spellEnd"/>
+          </w:p>
+        </w:tc>
+      </w:tr>
+      <w:tr>
+        <w:tc>
+          <w:tcPr>
+            <w:tcW w:w="3673" w:type="dxa"/>
+            <w:gridSpan w:val="2"/>
+          </w:tcPr>
+          <w:p>
+            <w:r>
+              <w:t>Datum</w:t>
+            </w:r>
+          </w:p>
+        </w:tc>
+        <w:tc>
+          <w:tcPr>
+            <w:tcW w:w="5389" w:type="dxa"/>
+            <w:gridSpan w:val="3"/>
+          </w:tcPr>
+          <w:p>
+            <w:r>
+              <w:t>11-06-2019</w:t>
+            </w:r>
+          </w:p>
+        </w:tc>
+      </w:tr>
+      <w:tr>
+        <w:tc>
+          <w:tcPr>
+            <w:tcW w:w="9062" w:type="dxa"/>
+            <w:gridSpan w:val="5"/>
+          </w:tcPr>
+          <w:p/>
+        </w:tc>
+      </w:tr>
+      <w:tr>
+        <w:tc>
+          <w:tcPr>
+            <w:tcW w:w="3673" w:type="dxa"/>
+            <w:gridSpan w:val="2"/>
+          </w:tcPr>
+          <w:p>
+            <w:r>
+              <w:t>Beginsituatie</w:t>
+            </w:r>
+          </w:p>
+        </w:tc>
+        <w:tc>
+          <w:tcPr>
+            <w:tcW w:w="5389" w:type="dxa"/>
+            <w:gridSpan w:val="3"/>
+          </w:tcPr>
+          <w:p>
+            <w:r>
+              <w:t>Gebruiker is op de registratie pagina</w:t>
+            </w:r>
+          </w:p>
+        </w:tc>
+      </w:tr>
+      <w:tr>
+        <w:tc>
+          <w:tcPr>
+            <w:tcW w:w="9062" w:type="dxa"/>
+            <w:gridSpan w:val="5"/>
+          </w:tcPr>
+          <w:p/>
+        </w:tc>
+      </w:tr>
+      <w:tr>
+        <w:tc>
+          <w:tcPr>
+            <w:tcW w:w="1738" w:type="dxa"/>
+          </w:tcPr>
+          <w:p>
+            <w:r>
+              <w:t>Stap</w:t>
+            </w:r>
+          </w:p>
+        </w:tc>
+        <w:tc>
+          <w:tcPr>
+            <w:tcW w:w="1935" w:type="dxa"/>
+          </w:tcPr>
+          <w:p>
+            <w:r>
+              <w:t>Variabele/selectie</w:t>
+            </w:r>
+          </w:p>
+        </w:tc>
+        <w:tc>
+          <w:tcPr>
+            <w:tcW w:w="1797" w:type="dxa"/>
+          </w:tcPr>
+          <w:p>
+            <w:r>
+              <w:t>Waarde</w:t>
+            </w:r>
+          </w:p>
+        </w:tc>
+        <w:tc>
+          <w:tcPr>
+            <w:tcW w:w="1796" w:type="dxa"/>
+          </w:tcPr>
+          <w:p>
+            <w:r>
+              <w:t>Verwacht Resultaat</w:t>
+            </w:r>
+          </w:p>
+        </w:tc>
+        <w:tc>
+          <w:tcPr>
+            <w:tcW w:w="1796" w:type="dxa"/>
+          </w:tcPr>
+          <w:p>
+            <w:r>
+              <w:t>Werkelijk</w:t>
+            </w:r>
+          </w:p>
+          <w:p>
+            <w:r>
+              <w:t>Resultaat</w:t>
+            </w:r>
+          </w:p>
+        </w:tc>
+      </w:tr>
+      <w:tr>
+        <w:tc>
+          <w:tcPr>
+            <w:tcW w:w="1738" w:type="dxa"/>
+          </w:tcPr>
+          <w:p>
+            <w:pPr>
+              <w:tabs>
+                <w:tab w:val="center" w:pos="761"/>
+              </w:tabs>
+            </w:pPr>
+            <w:r>
+              <w:t>1.1</w:t>
+            </w:r>
+            <w:r>
+              <w:tab/>
+            </w:r>
+          </w:p>
+        </w:tc>
+        <w:tc>
+          <w:tcPr>
+            <w:tcW w:w="1935" w:type="dxa"/>
+          </w:tcPr>
+          <w:p>
+            <w:r>
+              <w:t>emailadres</w:t>
+            </w:r>
+          </w:p>
+        </w:tc>
+        <w:tc>
+          <w:tcPr>
+            <w:tcW w:w="1797" w:type="dxa"/>
+          </w:tcPr>
+          <w:p>
+            <w:proofErr w:type="spellStart"/>
+            <w:r>
+              <w:t>Mehmet.batal</w:t>
+            </w:r>
+            <w:proofErr w:type="spellEnd"/>
+            <w:r>
+              <w:br/>
+              <w:t>@hotmail.com</w:t>
+            </w:r>
+          </w:p>
+        </w:tc>
+        <w:tc>
+          <w:tcPr>
+            <w:tcW w:w="1796" w:type="dxa"/>
+          </w:tcPr>
+          <w:p/>
+        </w:tc>
+        <w:tc>
+          <w:tcPr>
+            <w:tcW w:w="1796" w:type="dxa"/>
+          </w:tcPr>
+          <w:p/>
+        </w:tc>
+      </w:tr>
+      <w:tr>
+        <w:tc>
+          <w:tcPr>
+            <w:tcW w:w="1738" w:type="dxa"/>
+          </w:tcPr>
+          <w:p>
+            <w:r>
+              <w:t>1.2</w:t>
+            </w:r>
+          </w:p>
+        </w:tc>
+        <w:tc>
+          <w:tcPr>
+            <w:tcW w:w="1935" w:type="dxa"/>
+          </w:tcPr>
+          <w:p>
+            <w:r>
+              <w:rPr>
+                <w:lang w:eastAsia="nl-NL"/>
+              </w:rPr>
+              <w:t xml:space="preserve">Optie </w:t>
+            </w:r>
+            <w:r>
+              <w:rPr>
+                <w:lang w:eastAsia="nl-NL"/>
+              </w:rPr>
+              <w:t>verzend</w:t>
+            </w:r>
+            <w:r>
+              <w:rPr>
+                <w:lang w:eastAsia="nl-NL"/>
+              </w:rPr>
+              <w:t xml:space="preserve"> code</w:t>
+            </w:r>
+          </w:p>
+        </w:tc>
+        <w:tc>
+          <w:tcPr>
+            <w:tcW w:w="1797" w:type="dxa"/>
+          </w:tcPr>
+          <w:p>
+            <w:r>
+              <w:t>&lt;kies optie&gt;</w:t>
+            </w:r>
+          </w:p>
+        </w:tc>
+        <w:tc>
+          <w:tcPr>
+            <w:tcW w:w="1796" w:type="dxa"/>
+          </w:tcPr>
+          <w:p>
+            <w:r>
+              <w:t>Systeem stuurt mail met registratie code</w:t>
+            </w:r>
+          </w:p>
+        </w:tc>
+        <w:tc>
+          <w:tcPr>
+            <w:tcW w:w="1796" w:type="dxa"/>
+          </w:tcPr>
+          <w:p>
+            <w:r>
+              <w:t>Systeem stuurt mail met registratie code</w:t>
+            </w:r>
+          </w:p>
+        </w:tc>
+      </w:tr>
+      <w:tr>
+        <w:tc>
+          <w:tcPr>
+            <w:tcW w:w="1738" w:type="dxa"/>
+          </w:tcPr>
+          <w:p>
+            <w:r>
+              <w:t>2.1</w:t>
+            </w:r>
+          </w:p>
+        </w:tc>
+        <w:tc>
+          <w:tcPr>
+            <w:tcW w:w="1935" w:type="dxa"/>
+          </w:tcPr>
+          <w:p>
+            <w:pPr>
+              <w:rPr>
+                <w:lang w:eastAsia="nl-NL"/>
+              </w:rPr>
+            </w:pPr>
+            <w:r>
+              <w:rPr>
+                <w:lang w:eastAsia="nl-NL"/>
+              </w:rPr>
+              <w:t>Code</w:t>
+            </w:r>
+          </w:p>
+        </w:tc>
+        <w:tc>
+          <w:tcPr>
+            <w:tcW w:w="1797" w:type="dxa"/>
+          </w:tcPr>
+          <w:p>
+            <w:r>
+              <w:t xml:space="preserve">&lt;code mail&gt; </w:t>
+            </w:r>
+          </w:p>
+        </w:tc>
+        <w:tc>
+          <w:tcPr>
+            <w:tcW w:w="1796" w:type="dxa"/>
+          </w:tcPr>
+          <w:p/>
+        </w:tc>
+        <w:tc>
+          <w:tcPr>
+            <w:tcW w:w="1796" w:type="dxa"/>
+          </w:tcPr>
+          <w:p/>
+        </w:tc>
+      </w:tr>
+      <w:tr>
+        <w:tc>
+          <w:tcPr>
+            <w:tcW w:w="1738" w:type="dxa"/>
+          </w:tcPr>
+          <w:p>
+            <w:r>
+              <w:t>2.2</w:t>
+            </w:r>
+          </w:p>
+        </w:tc>
+        <w:tc>
+          <w:tcPr>
+            <w:tcW w:w="1935" w:type="dxa"/>
+          </w:tcPr>
+          <w:p>
+            <w:pPr>
+              <w:rPr>
+                <w:lang w:eastAsia="nl-NL"/>
+              </w:rPr>
+            </w:pPr>
+            <w:r>
+              <w:rPr>
+                <w:lang w:eastAsia="nl-NL"/>
+              </w:rPr>
+              <w:t>Optie controleer code</w:t>
+            </w:r>
+          </w:p>
+        </w:tc>
+        <w:tc>
+          <w:tcPr>
+            <w:tcW w:w="1797" w:type="dxa"/>
+          </w:tcPr>
+          <w:p>
+            <w:r>
+              <w:t>&lt;kies optie&gt;</w:t>
+            </w:r>
+          </w:p>
+        </w:tc>
+        <w:tc>
+          <w:tcPr>
+            <w:tcW w:w="1796" w:type="dxa"/>
+          </w:tcPr>
+          <w:p>
+            <w:r>
+              <w:rPr>
+                <w:lang w:eastAsia="nl-NL"/>
+              </w:rPr>
+              <w:t xml:space="preserve">Code wordt op geldigheid gecontroleerd. Code is geldig. Systeem </w:t>
+            </w:r>
+            <w:r>
+              <w:rPr>
+                <w:lang w:eastAsia="nl-NL"/>
+              </w:rPr>
+              <w:t>stuurt gebruiker door naar gegevens invullen pagina</w:t>
+            </w:r>
+          </w:p>
+        </w:tc>
+        <w:tc>
+          <w:tcPr>
+            <w:tcW w:w="1796" w:type="dxa"/>
+          </w:tcPr>
+          <w:p>
+            <w:r>
+              <w:rPr>
+                <w:lang w:eastAsia="nl-NL"/>
+              </w:rPr>
+              <w:t xml:space="preserve">Code wordt op geldigheid gecontroleerd. Code is geldig. Systeem </w:t>
+            </w:r>
+            <w:r>
+              <w:rPr>
+                <w:lang w:eastAsia="nl-NL"/>
+              </w:rPr>
+              <w:t>stuurt gebruiker door naar gegevens invullen pagina</w:t>
+            </w:r>
+          </w:p>
+        </w:tc>
+      </w:tr>
+    </w:tbl>
+    <w:p/>
+    <w:tbl>
+      <w:tblPr>
+        <w:tblStyle w:val="Tabelraster"/>
+        <w:tblW w:w="0" w:type="auto"/>
+        <w:tblLook w:val="04A0" w:firstRow="1" w:lastRow="0" w:firstColumn="1" w:lastColumn="0" w:noHBand="0" w:noVBand="1"/>
+      </w:tblPr>
+      <w:tblGrid>
+        <w:gridCol w:w="1544"/>
+        <w:gridCol w:w="1935"/>
+        <w:gridCol w:w="2223"/>
+        <w:gridCol w:w="1678"/>
+        <w:gridCol w:w="1682"/>
+      </w:tblGrid>
+      <w:tr>
+        <w:tc>
+          <w:tcPr>
+            <w:tcW w:w="9062" w:type="dxa"/>
+            <w:gridSpan w:val="5"/>
+          </w:tcPr>
+          <w:p>
+            <w:r>
+              <w:t>Test Case 1.2</w:t>
+            </w:r>
+          </w:p>
+        </w:tc>
+      </w:tr>
+      <w:tr>
+        <w:tc>
+          <w:tcPr>
+            <w:tcW w:w="3479" w:type="dxa"/>
+            <w:gridSpan w:val="2"/>
+          </w:tcPr>
+          <w:p>
+            <w:r>
+              <w:t>Functie ontwikkeld door</w:t>
+            </w:r>
+          </w:p>
+        </w:tc>
+        <w:tc>
+          <w:tcPr>
+            <w:tcW w:w="5583" w:type="dxa"/>
+            <w:gridSpan w:val="3"/>
+          </w:tcPr>
+          <w:p>
+            <w:r>
+              <w:t>Danny</w:t>
+            </w:r>
+          </w:p>
+        </w:tc>
+      </w:tr>
+      <w:tr>
+        <w:tc>
+          <w:tcPr>
+            <w:tcW w:w="3479" w:type="dxa"/>
+            <w:gridSpan w:val="2"/>
+          </w:tcPr>
+          <w:p>
+            <w:r>
+              <w:t>Test uitgevoerd door</w:t>
+            </w:r>
+          </w:p>
+        </w:tc>
+        <w:tc>
+          <w:tcPr>
+            <w:tcW w:w="5583" w:type="dxa"/>
+            <w:gridSpan w:val="3"/>
+          </w:tcPr>
+          <w:p>
+            <w:r>
+              <w:t xml:space="preserve">Mehmet </w:t>
+            </w:r>
+            <w:proofErr w:type="spellStart"/>
+            <w:r>
+              <w:t>Batal</w:t>
+            </w:r>
+            <w:proofErr w:type="spellEnd"/>
+          </w:p>
+        </w:tc>
+      </w:tr>
+      <w:tr>
+        <w:tc>
+          <w:tcPr>
+            <w:tcW w:w="3479" w:type="dxa"/>
+            <w:gridSpan w:val="2"/>
+          </w:tcPr>
+          <w:p>
+            <w:r>
+              <w:t>Datum</w:t>
+            </w:r>
+          </w:p>
+        </w:tc>
+        <w:tc>
+          <w:tcPr>
+            <w:tcW w:w="5583" w:type="dxa"/>
+            <w:gridSpan w:val="3"/>
+          </w:tcPr>
+          <w:p>
+            <w:r>
+              <w:t>11-06-2019</w:t>
+            </w:r>
+          </w:p>
+        </w:tc>
+      </w:tr>
+      <w:tr>
+        <w:tc>
+          <w:tcPr>
+            <w:tcW w:w="9062" w:type="dxa"/>
+            <w:gridSpan w:val="5"/>
+          </w:tcPr>
+          <w:p/>
+        </w:tc>
+      </w:tr>
+      <w:tr>
+        <w:tc>
+          <w:tcPr>
+            <w:tcW w:w="3479" w:type="dxa"/>
+            <w:gridSpan w:val="2"/>
+          </w:tcPr>
+          <w:p>
+            <w:r>
+              <w:t>Beginsituatie</w:t>
+            </w:r>
+          </w:p>
+        </w:tc>
+        <w:tc>
+          <w:tcPr>
+            <w:tcW w:w="5583" w:type="dxa"/>
+            <w:gridSpan w:val="3"/>
+          </w:tcPr>
+          <w:p>
+            <w:r>
+              <w:t>Gebruiker is op de registratie pagina</w:t>
+            </w:r>
+          </w:p>
+        </w:tc>
+      </w:tr>
+      <w:tr>
+        <w:tc>
+          <w:tcPr>
+            <w:tcW w:w="9062" w:type="dxa"/>
+            <w:gridSpan w:val="5"/>
+          </w:tcPr>
+          <w:p/>
+        </w:tc>
+      </w:tr>
+      <w:tr>
+        <w:tc>
+          <w:tcPr>
+            <w:tcW w:w="1544" w:type="dxa"/>
+          </w:tcPr>
+          <w:p>
+            <w:r>
+              <w:t>Stap</w:t>
+            </w:r>
+          </w:p>
+        </w:tc>
+        <w:tc>
+          <w:tcPr>
+            <w:tcW w:w="1935" w:type="dxa"/>
+          </w:tcPr>
+          <w:p>
+            <w:r>
+              <w:t>Variabele/selectie</w:t>
+            </w:r>
+          </w:p>
+        </w:tc>
+        <w:tc>
+          <w:tcPr>
+            <w:tcW w:w="2223" w:type="dxa"/>
+          </w:tcPr>
+          <w:p>
+            <w:r>
+              <w:t>Waarde</w:t>
+            </w:r>
+          </w:p>
+        </w:tc>
+        <w:tc>
+          <w:tcPr>
+            <w:tcW w:w="1678" w:type="dxa"/>
+          </w:tcPr>
+          <w:p>
+            <w:r>
+              <w:t>Verwacht Resultaat</w:t>
+            </w:r>
+          </w:p>
+        </w:tc>
+        <w:tc>
+          <w:tcPr>
+            <w:tcW w:w="1682" w:type="dxa"/>
+          </w:tcPr>
+          <w:p>
+            <w:r>
+              <w:t>Werkelijk</w:t>
+            </w:r>
+          </w:p>
+          <w:p>
+            <w:r>
+              <w:t>Resultaat</w:t>
+            </w:r>
+          </w:p>
+        </w:tc>
+      </w:tr>
+      <w:tr>
+        <w:tc>
+          <w:tcPr>
+            <w:tcW w:w="1544" w:type="dxa"/>
+          </w:tcPr>
+          <w:p>
+            <w:pPr>
+              <w:tabs>
+                <w:tab w:val="center" w:pos="761"/>
+              </w:tabs>
+            </w:pPr>
+            <w:r>
+              <w:t>1.1</w:t>
+            </w:r>
+            <w:r>
+              <w:tab/>
+            </w:r>
+          </w:p>
+        </w:tc>
+        <w:tc>
+          <w:tcPr>
+            <w:tcW w:w="1935" w:type="dxa"/>
+          </w:tcPr>
+          <w:p>
+            <w:r>
+              <w:t>emailadres</w:t>
+            </w:r>
+          </w:p>
+        </w:tc>
+        <w:tc>
+          <w:tcPr>
+            <w:tcW w:w="2223" w:type="dxa"/>
+          </w:tcPr>
+          <w:p>
+            <w:r>
+              <w:t>Mehmethotmail.com</w:t>
+            </w:r>
+          </w:p>
+        </w:tc>
+        <w:tc>
+          <w:tcPr>
+            <w:tcW w:w="1678" w:type="dxa"/>
+          </w:tcPr>
+          <w:p/>
+        </w:tc>
+        <w:tc>
+          <w:tcPr>
+            <w:tcW w:w="1682" w:type="dxa"/>
+          </w:tcPr>
+          <w:p/>
+        </w:tc>
+      </w:tr>
+      <w:tr>
+        <w:tc>
+          <w:tcPr>
+            <w:tcW w:w="1544" w:type="dxa"/>
+          </w:tcPr>
+          <w:p>
+            <w:r>
+              <w:t>1.2</w:t>
+            </w:r>
+          </w:p>
+        </w:tc>
+        <w:tc>
+          <w:tcPr>
+            <w:tcW w:w="1935" w:type="dxa"/>
+          </w:tcPr>
+          <w:p>
+            <w:r>
+              <w:rPr>
+                <w:lang w:eastAsia="nl-NL"/>
+              </w:rPr>
+              <w:t xml:space="preserve">Optie </w:t>
+            </w:r>
+            <w:r>
+              <w:rPr>
+                <w:lang w:eastAsia="nl-NL"/>
+              </w:rPr>
+              <w:t>verzend</w:t>
+            </w:r>
+            <w:r>
+              <w:rPr>
+                <w:lang w:eastAsia="nl-NL"/>
+              </w:rPr>
+              <w:t xml:space="preserve"> code</w:t>
+            </w:r>
+          </w:p>
+        </w:tc>
+        <w:tc>
+          <w:tcPr>
+            <w:tcW w:w="2223" w:type="dxa"/>
+          </w:tcPr>
+          <w:p>
+            <w:r>
+              <w:t>&lt;kies optie&gt;</w:t>
+            </w:r>
+          </w:p>
+        </w:tc>
+        <w:tc>
+          <w:tcPr>
+            <w:tcW w:w="1678" w:type="dxa"/>
+          </w:tcPr>
+          <w:p>
+            <w:r>
+              <w:t>Systeem toont dat er een @ ontbreekt in het mailadres</w:t>
+            </w:r>
+          </w:p>
+        </w:tc>
+        <w:tc>
+          <w:tcPr>
+            <w:tcW w:w="1682" w:type="dxa"/>
+          </w:tcPr>
+          <w:p>
+            <w:r>
+              <w:t>Systeem geeft aan dat het ingevulde mailadres een @ nodig heeft.</w:t>
+            </w:r>
+          </w:p>
+        </w:tc>
+      </w:tr>
+      <w:tr>
+        <w:tc>
+          <w:tcPr>
+            <w:tcW w:w="1544" w:type="dxa"/>
+          </w:tcPr>
+          <w:p>
+            <w:r>
+              <w:t>2.1</w:t>
+            </w:r>
+          </w:p>
+        </w:tc>
+        <w:tc>
+          <w:tcPr>
+            <w:tcW w:w="1935" w:type="dxa"/>
+          </w:tcPr>
+          <w:p>
+            <w:pPr>
+              <w:rPr>
+                <w:lang w:eastAsia="nl-NL"/>
+              </w:rPr>
+            </w:pPr>
+            <w:r>
+              <w:rPr>
+                <w:lang w:eastAsia="nl-NL"/>
+              </w:rPr>
+              <w:t>Code</w:t>
+            </w:r>
+          </w:p>
+        </w:tc>
+        <w:tc>
+          <w:tcPr>
+            <w:tcW w:w="2223" w:type="dxa"/>
+          </w:tcPr>
+          <w:p>
+            <w:r>
+              <w:t xml:space="preserve">&lt;code mail&gt; </w:t>
+            </w:r>
+          </w:p>
+        </w:tc>
+        <w:tc>
+          <w:tcPr>
+            <w:tcW w:w="1678" w:type="dxa"/>
+          </w:tcPr>
+          <w:p/>
+        </w:tc>
+        <w:tc>
+          <w:tcPr>
+            <w:tcW w:w="1682" w:type="dxa"/>
+          </w:tcPr>
+          <w:p/>
+        </w:tc>
+      </w:tr>
+      <w:tr>
+        <w:tc>
+          <w:tcPr>
+            <w:tcW w:w="1544" w:type="dxa"/>
+          </w:tcPr>
+          <w:p>
+            <w:r>
+              <w:t>2.2</w:t>
+            </w:r>
+          </w:p>
+        </w:tc>
+        <w:tc>
+          <w:tcPr>
+            <w:tcW w:w="1935" w:type="dxa"/>
+          </w:tcPr>
+          <w:p>
+            <w:pPr>
+              <w:rPr>
+                <w:lang w:eastAsia="nl-NL"/>
+              </w:rPr>
+            </w:pPr>
+            <w:r>
+              <w:rPr>
+                <w:lang w:eastAsia="nl-NL"/>
+              </w:rPr>
+              <w:t>Optie controleer code</w:t>
+            </w:r>
+          </w:p>
+        </w:tc>
+        <w:tc>
+          <w:tcPr>
+            <w:tcW w:w="2223" w:type="dxa"/>
+          </w:tcPr>
+          <w:p>
+            <w:r>
+              <w:t>&lt;kies optie&gt;</w:t>
+            </w:r>
+          </w:p>
+        </w:tc>
+        <w:tc>
+          <w:tcPr>
+            <w:tcW w:w="1678" w:type="dxa"/>
+          </w:tcPr>
+          <w:p/>
+        </w:tc>
+        <w:tc>
+          <w:tcPr>
+            <w:tcW w:w="1682" w:type="dxa"/>
+          </w:tcPr>
+          <w:p/>
+        </w:tc>
+      </w:tr>
+    </w:tbl>
+    <w:p/>
+    <w:p>
+      <w:r>
+        <w:br w:type="page"/>
+      </w:r>
+    </w:p>
+    <w:tbl>
+      <w:tblPr>
+        <w:tblStyle w:val="Tabelraster"/>
+        <w:tblW w:w="0" w:type="auto"/>
+        <w:tblLook w:val="04A0" w:firstRow="1" w:lastRow="0" w:firstColumn="1" w:lastColumn="0" w:noHBand="0" w:noVBand="1"/>
+      </w:tblPr>
+      <w:tblGrid>
+        <w:gridCol w:w="1544"/>
+        <w:gridCol w:w="1935"/>
+        <w:gridCol w:w="2223"/>
+        <w:gridCol w:w="1678"/>
+        <w:gridCol w:w="1682"/>
+      </w:tblGrid>
+      <w:tr>
+        <w:tc>
+          <w:tcPr>
+            <w:tcW w:w="9062" w:type="dxa"/>
+            <w:gridSpan w:val="5"/>
+          </w:tcPr>
+          <w:p>
+            <w:r>
+              <w:lastRenderedPageBreak/>
+              <w:t>Test Case 1.3</w:t>
+            </w:r>
+          </w:p>
+        </w:tc>
+      </w:tr>
+      <w:tr>
+        <w:tc>
+          <w:tcPr>
+            <w:tcW w:w="3479" w:type="dxa"/>
+            <w:gridSpan w:val="2"/>
+          </w:tcPr>
+          <w:p>
+            <w:r>
+              <w:t>Functie ontwikkeld door</w:t>
+            </w:r>
+          </w:p>
+        </w:tc>
+        <w:tc>
+          <w:tcPr>
+            <w:tcW w:w="5583" w:type="dxa"/>
+            <w:gridSpan w:val="3"/>
+          </w:tcPr>
+          <w:p>
+            <w:r>
+              <w:t>Danny</w:t>
+            </w:r>
+          </w:p>
+        </w:tc>
+      </w:tr>
+      <w:tr>
+        <w:tc>
+          <w:tcPr>
+            <w:tcW w:w="3479" w:type="dxa"/>
+            <w:gridSpan w:val="2"/>
+          </w:tcPr>
+          <w:p>
+            <w:r>
+              <w:t>Test uitgevoerd door</w:t>
+            </w:r>
+          </w:p>
+        </w:tc>
+        <w:tc>
+          <w:tcPr>
+            <w:tcW w:w="5583" w:type="dxa"/>
+            <w:gridSpan w:val="3"/>
+          </w:tcPr>
+          <w:p>
+            <w:r>
+              <w:t xml:space="preserve">Mehmet </w:t>
+            </w:r>
+            <w:proofErr w:type="spellStart"/>
+            <w:r>
+              <w:t>Batal</w:t>
+            </w:r>
+            <w:proofErr w:type="spellEnd"/>
+          </w:p>
+        </w:tc>
+      </w:tr>
+      <w:tr>
+        <w:tc>
+          <w:tcPr>
+            <w:tcW w:w="3479" w:type="dxa"/>
+            <w:gridSpan w:val="2"/>
+          </w:tcPr>
+          <w:p>
+            <w:r>
+              <w:t>Datum</w:t>
+            </w:r>
+          </w:p>
+        </w:tc>
+        <w:tc>
+          <w:tcPr>
+            <w:tcW w:w="5583" w:type="dxa"/>
+            <w:gridSpan w:val="3"/>
+          </w:tcPr>
+          <w:p>
+            <w:r>
+              <w:t>11-06-2019</w:t>
+            </w:r>
+          </w:p>
+        </w:tc>
+      </w:tr>
+      <w:tr>
+        <w:tc>
+          <w:tcPr>
+            <w:tcW w:w="9062" w:type="dxa"/>
+            <w:gridSpan w:val="5"/>
+          </w:tcPr>
+          <w:p/>
+        </w:tc>
+      </w:tr>
+      <w:tr>
+        <w:tc>
+          <w:tcPr>
+            <w:tcW w:w="3479" w:type="dxa"/>
+            <w:gridSpan w:val="2"/>
+          </w:tcPr>
+          <w:p>
+            <w:r>
+              <w:t>Beginsituatie</w:t>
+            </w:r>
+          </w:p>
+        </w:tc>
+        <w:tc>
+          <w:tcPr>
+            <w:tcW w:w="5583" w:type="dxa"/>
+            <w:gridSpan w:val="3"/>
+          </w:tcPr>
+          <w:p>
+            <w:r>
+              <w:t>Gebruiker is op de registratie pagina</w:t>
+            </w:r>
+          </w:p>
+        </w:tc>
+      </w:tr>
+      <w:tr>
+        <w:tc>
+          <w:tcPr>
+            <w:tcW w:w="9062" w:type="dxa"/>
+            <w:gridSpan w:val="5"/>
+          </w:tcPr>
+          <w:p/>
+        </w:tc>
+      </w:tr>
+      <w:tr>
+        <w:tc>
+          <w:tcPr>
+            <w:tcW w:w="1544" w:type="dxa"/>
+          </w:tcPr>
+          <w:p>
+            <w:r>
+              <w:t>Stap</w:t>
+            </w:r>
+          </w:p>
+        </w:tc>
+        <w:tc>
+          <w:tcPr>
+            <w:tcW w:w="1935" w:type="dxa"/>
+          </w:tcPr>
+          <w:p>
+            <w:r>
+              <w:t>Variabele/selectie</w:t>
+            </w:r>
+          </w:p>
+        </w:tc>
+        <w:tc>
+          <w:tcPr>
+            <w:tcW w:w="2223" w:type="dxa"/>
+          </w:tcPr>
+          <w:p>
+            <w:r>
+              <w:t>Waarde</w:t>
+            </w:r>
+          </w:p>
+        </w:tc>
+        <w:tc>
+          <w:tcPr>
+            <w:tcW w:w="1678" w:type="dxa"/>
+          </w:tcPr>
+          <w:p>
+            <w:r>
+              <w:t>Verwacht Resultaat</w:t>
+            </w:r>
+          </w:p>
+        </w:tc>
+        <w:tc>
+          <w:tcPr>
+            <w:tcW w:w="1682" w:type="dxa"/>
+          </w:tcPr>
+          <w:p>
+            <w:r>
+              <w:t>Werkelijk</w:t>
+            </w:r>
+          </w:p>
+          <w:p>
+            <w:r>
+              <w:t>Resultaat</w:t>
+            </w:r>
+          </w:p>
+        </w:tc>
+      </w:tr>
+      <w:tr>
+        <w:tc>
+          <w:tcPr>
+            <w:tcW w:w="1544" w:type="dxa"/>
+          </w:tcPr>
+          <w:p>
+            <w:pPr>
+              <w:tabs>
+                <w:tab w:val="center" w:pos="761"/>
+              </w:tabs>
+            </w:pPr>
+            <w:r>
+              <w:t>1.1</w:t>
+            </w:r>
+            <w:r>
+              <w:tab/>
+            </w:r>
+          </w:p>
+        </w:tc>
+        <w:tc>
+          <w:tcPr>
+            <w:tcW w:w="1935" w:type="dxa"/>
+          </w:tcPr>
+          <w:p>
+            <w:r>
+              <w:t>emailadres</w:t>
+            </w:r>
+          </w:p>
+        </w:tc>
+        <w:tc>
+          <w:tcPr>
+            <w:tcW w:w="2223" w:type="dxa"/>
+            <w:vAlign w:val="bottom"/>
+          </w:tcPr>
+          <w:p>
+            <w:pPr>
+              <w:rPr>
+                <w:lang w:eastAsia="nl-NL"/>
+              </w:rPr>
+            </w:pPr>
+            <w:proofErr w:type="spellStart"/>
+            <w:r>
+              <w:rPr>
+                <w:lang w:eastAsia="nl-NL"/>
+              </w:rPr>
+              <w:t>m@m</w:t>
+            </w:r>
+            <w:proofErr w:type="spellEnd"/>
+          </w:p>
+        </w:tc>
+        <w:tc>
+          <w:tcPr>
+            <w:tcW w:w="1678" w:type="dxa"/>
+          </w:tcPr>
+          <w:p/>
+        </w:tc>
+        <w:tc>
+          <w:tcPr>
+            <w:tcW w:w="1682" w:type="dxa"/>
+          </w:tcPr>
+          <w:p/>
+        </w:tc>
+      </w:tr>
+      <w:tr>
+        <w:tc>
+          <w:tcPr>
+            <w:tcW w:w="1544" w:type="dxa"/>
+          </w:tcPr>
+          <w:p>
+            <w:r>
+              <w:t>1.2</w:t>
+            </w:r>
+          </w:p>
+        </w:tc>
+        <w:tc>
+          <w:tcPr>
+            <w:tcW w:w="1935" w:type="dxa"/>
+          </w:tcPr>
+          <w:p>
+            <w:r>
+              <w:rPr>
+                <w:lang w:eastAsia="nl-NL"/>
+              </w:rPr>
+              <w:t xml:space="preserve">Optie </w:t>
+            </w:r>
+            <w:r>
+              <w:rPr>
+                <w:lang w:eastAsia="nl-NL"/>
+              </w:rPr>
+              <w:t>verzend</w:t>
+            </w:r>
+            <w:r>
+              <w:rPr>
+                <w:lang w:eastAsia="nl-NL"/>
+              </w:rPr>
+              <w:t xml:space="preserve"> code</w:t>
+            </w:r>
+          </w:p>
+        </w:tc>
+        <w:tc>
+          <w:tcPr>
+            <w:tcW w:w="2223" w:type="dxa"/>
+          </w:tcPr>
+          <w:p>
+            <w:r>
+              <w:t>&lt;kies optie&gt;</w:t>
+            </w:r>
+          </w:p>
+        </w:tc>
+        <w:tc>
+          <w:tcPr>
+            <w:tcW w:w="1678" w:type="dxa"/>
+          </w:tcPr>
+          <w:p>
+            <w:r>
+              <w:t xml:space="preserve">Systeem meldt dat het mailadres afgesloten moet worden met een </w:t>
+            </w:r>
+            <w:r>
+              <w:t xml:space="preserve">extensie </w:t>
+            </w:r>
+            <w:r>
+              <w:t>(</w:t>
+            </w:r>
+            <w:proofErr w:type="spellStart"/>
+            <w:r>
+              <w:t>bijv</w:t>
+            </w:r>
+            <w:proofErr w:type="spellEnd"/>
+            <w:r>
+              <w:t>:.nl)</w:t>
+            </w:r>
+          </w:p>
+        </w:tc>
+        <w:tc>
+          <w:tcPr>
+            <w:tcW w:w="1682" w:type="dxa"/>
+          </w:tcPr>
+          <w:p>
+            <w:r>
+              <w:t>Systeem stuurt een mail naar ingevoerde mailadres</w:t>
+            </w:r>
+          </w:p>
+        </w:tc>
+      </w:tr>
+      <w:tr>
+        <w:tc>
+          <w:tcPr>
+            <w:tcW w:w="1544" w:type="dxa"/>
+          </w:tcPr>
+          <w:p>
+            <w:r>
+              <w:t>2.1</w:t>
+            </w:r>
+          </w:p>
+        </w:tc>
+        <w:tc>
+          <w:tcPr>
+            <w:tcW w:w="1935" w:type="dxa"/>
+          </w:tcPr>
+          <w:p>
+            <w:pPr>
+              <w:rPr>
+                <w:lang w:eastAsia="nl-NL"/>
+              </w:rPr>
+            </w:pPr>
+            <w:r>
+              <w:rPr>
+                <w:lang w:eastAsia="nl-NL"/>
+              </w:rPr>
+              <w:t>Code</w:t>
+            </w:r>
+          </w:p>
+        </w:tc>
+        <w:tc>
+          <w:tcPr>
+            <w:tcW w:w="2223" w:type="dxa"/>
+          </w:tcPr>
+          <w:p>
+            <w:r>
+              <w:t xml:space="preserve">&lt;code mail&gt; </w:t>
+            </w:r>
+          </w:p>
+        </w:tc>
+        <w:tc>
+          <w:tcPr>
+            <w:tcW w:w="1678" w:type="dxa"/>
+          </w:tcPr>
+          <w:p/>
+        </w:tc>
+        <w:tc>
+          <w:tcPr>
+            <w:tcW w:w="1682" w:type="dxa"/>
+          </w:tcPr>
+          <w:p/>
+        </w:tc>
+      </w:tr>
+      <w:tr>
+        <w:tc>
+          <w:tcPr>
+            <w:tcW w:w="1544" w:type="dxa"/>
+          </w:tcPr>
+          <w:p>
+            <w:r>
+              <w:t>2.2</w:t>
+            </w:r>
+          </w:p>
+        </w:tc>
+        <w:tc>
+          <w:tcPr>
+            <w:tcW w:w="1935" w:type="dxa"/>
+          </w:tcPr>
+          <w:p>
+            <w:pPr>
+              <w:rPr>
+                <w:lang w:eastAsia="nl-NL"/>
+              </w:rPr>
+            </w:pPr>
+            <w:r>
+              <w:rPr>
+                <w:lang w:eastAsia="nl-NL"/>
+              </w:rPr>
+              <w:t>Optie controleer code</w:t>
+            </w:r>
+          </w:p>
+        </w:tc>
+        <w:tc>
+          <w:tcPr>
+            <w:tcW w:w="2223" w:type="dxa"/>
+          </w:tcPr>
+          <w:p>
+            <w:r>
+              <w:t>&lt;kies optie&gt;</w:t>
+            </w:r>
+          </w:p>
+        </w:tc>
+        <w:tc>
+          <w:tcPr>
+            <w:tcW w:w="1678" w:type="dxa"/>
+          </w:tcPr>
+          <w:p/>
+        </w:tc>
+        <w:tc>
+          <w:tcPr>
+            <w:tcW w:w="1682" w:type="dxa"/>
+          </w:tcPr>
+          <w:p/>
+        </w:tc>
+      </w:tr>
+    </w:tbl>
+    <w:p/>
+    <w:tbl>
+      <w:tblPr>
+        <w:tblStyle w:val="Tabelraster"/>
+        <w:tblW w:w="0" w:type="auto"/>
+        <w:tblLook w:val="04A0" w:firstRow="1" w:lastRow="0" w:firstColumn="1" w:lastColumn="0" w:noHBand="0" w:noVBand="1"/>
+      </w:tblPr>
+      <w:tblGrid>
+        <w:gridCol w:w="1508"/>
+        <w:gridCol w:w="1935"/>
+        <w:gridCol w:w="2171"/>
+        <w:gridCol w:w="1783"/>
+        <w:gridCol w:w="1665"/>
+      </w:tblGrid>
+      <w:tr>
+        <w:tc>
+          <w:tcPr>
+            <w:tcW w:w="9062" w:type="dxa"/>
+            <w:gridSpan w:val="5"/>
+          </w:tcPr>
+          <w:p>
+            <w:r>
+              <w:t>Test Case 1.4</w:t>
+            </w:r>
+          </w:p>
+        </w:tc>
+      </w:tr>
+      <w:tr>
+        <w:tc>
+          <w:tcPr>
+            <w:tcW w:w="3443" w:type="dxa"/>
+            <w:gridSpan w:val="2"/>
+          </w:tcPr>
+          <w:p>
+            <w:r>
+              <w:t>Functie ontwikkeld door</w:t>
+            </w:r>
+          </w:p>
+        </w:tc>
+        <w:tc>
+          <w:tcPr>
+            <w:tcW w:w="5619" w:type="dxa"/>
+            <w:gridSpan w:val="3"/>
+          </w:tcPr>
+          <w:p>
+            <w:r>
+              <w:t>Danny</w:t>
+            </w:r>
+          </w:p>
+        </w:tc>
+      </w:tr>
+      <w:tr>
+        <w:tc>
+          <w:tcPr>
+            <w:tcW w:w="3443" w:type="dxa"/>
+            <w:gridSpan w:val="2"/>
+          </w:tcPr>
+          <w:p>
+            <w:r>
+              <w:t>Test uitgevoerd door</w:t>
+            </w:r>
+          </w:p>
+        </w:tc>
+        <w:tc>
+          <w:tcPr>
+            <w:tcW w:w="5619" w:type="dxa"/>
+            <w:gridSpan w:val="3"/>
+          </w:tcPr>
+          <w:p>
+            <w:r>
+              <w:t xml:space="preserve">Mehmet </w:t>
+            </w:r>
+            <w:proofErr w:type="spellStart"/>
+            <w:r>
+              <w:t>Batal</w:t>
+            </w:r>
+            <w:proofErr w:type="spellEnd"/>
+          </w:p>
+        </w:tc>
+      </w:tr>
+      <w:tr>
+        <w:tc>
+          <w:tcPr>
+            <w:tcW w:w="3443" w:type="dxa"/>
+            <w:gridSpan w:val="2"/>
+          </w:tcPr>
+          <w:p>
+            <w:r>
+              <w:t>Datum</w:t>
+            </w:r>
+          </w:p>
+        </w:tc>
+        <w:tc>
+          <w:tcPr>
+            <w:tcW w:w="5619" w:type="dxa"/>
+            <w:gridSpan w:val="3"/>
+          </w:tcPr>
+          <w:p>
+            <w:r>
+              <w:t>11-06-2019</w:t>
+            </w:r>
+          </w:p>
+        </w:tc>
+      </w:tr>
+      <w:tr>
+        <w:tc>
+          <w:tcPr>
+            <w:tcW w:w="9062" w:type="dxa"/>
+            <w:gridSpan w:val="5"/>
+          </w:tcPr>
+          <w:p/>
+        </w:tc>
+      </w:tr>
+      <w:tr>
+        <w:tc>
+          <w:tcPr>
+            <w:tcW w:w="3443" w:type="dxa"/>
+            <w:gridSpan w:val="2"/>
+          </w:tcPr>
+          <w:p>
+            <w:r>
+              <w:t>Beginsituatie</w:t>
+            </w:r>
+          </w:p>
+        </w:tc>
+        <w:tc>
+          <w:tcPr>
+            <w:tcW w:w="5619" w:type="dxa"/>
+            <w:gridSpan w:val="3"/>
+          </w:tcPr>
+          <w:p>
+            <w:r>
+              <w:t>Gebruiker is op de registratie pagina</w:t>
+            </w:r>
+          </w:p>
+        </w:tc>
+      </w:tr>
+      <w:tr>
+        <w:tc>
+          <w:tcPr>
+            <w:tcW w:w="9062" w:type="dxa"/>
+            <w:gridSpan w:val="5"/>
+          </w:tcPr>
+          <w:p/>
+        </w:tc>
+      </w:tr>
+      <w:tr>
+        <w:tc>
+          <w:tcPr>
+            <w:tcW w:w="1508" w:type="dxa"/>
+          </w:tcPr>
+          <w:p>
+            <w:r>
+              <w:t>Stap</w:t>
+            </w:r>
+          </w:p>
+        </w:tc>
+        <w:tc>
+          <w:tcPr>
+            <w:tcW w:w="1935" w:type="dxa"/>
+          </w:tcPr>
+          <w:p>
+            <w:r>
+              <w:t>Variabele/selectie</w:t>
+            </w:r>
+          </w:p>
+        </w:tc>
+        <w:tc>
+          <w:tcPr>
+            <w:tcW w:w="2171" w:type="dxa"/>
+          </w:tcPr>
+          <w:p>
+            <w:r>
+              <w:t>Waarde</w:t>
+            </w:r>
+          </w:p>
+        </w:tc>
+        <w:tc>
+          <w:tcPr>
+            <w:tcW w:w="1783" w:type="dxa"/>
+          </w:tcPr>
+          <w:p>
+            <w:r>
+              <w:t>Verwacht Resultaat</w:t>
+            </w:r>
+          </w:p>
+        </w:tc>
+        <w:tc>
+          <w:tcPr>
+            <w:tcW w:w="1665" w:type="dxa"/>
+          </w:tcPr>
+          <w:p>
+            <w:r>
+              <w:t>Werkelijk</w:t>
+            </w:r>
+          </w:p>
+          <w:p>
+            <w:r>
+              <w:t>Resultaat</w:t>
+            </w:r>
+          </w:p>
+        </w:tc>
+      </w:tr>
+      <w:tr>
+        <w:tc>
+          <w:tcPr>
+            <w:tcW w:w="1508" w:type="dxa"/>
+          </w:tcPr>
+          <w:p>
+            <w:pPr>
+              <w:tabs>
+                <w:tab w:val="center" w:pos="761"/>
+              </w:tabs>
+            </w:pPr>
+            <w:r>
+              <w:t>1.1</w:t>
+            </w:r>
+            <w:r>
+              <w:tab/>
+            </w:r>
+          </w:p>
+        </w:tc>
+        <w:tc>
+          <w:tcPr>
+            <w:tcW w:w="1935" w:type="dxa"/>
+          </w:tcPr>
+          <w:p>
+            <w:r>
+              <w:t>emailadres</w:t>
+            </w:r>
+          </w:p>
+        </w:tc>
+        <w:tc>
+          <w:tcPr>
+            <w:tcW w:w="2171" w:type="dxa"/>
+            <w:vAlign w:val="bottom"/>
+          </w:tcPr>
+          <w:p>
+            <w:pPr>
+              <w:rPr>
+                <w:lang w:eastAsia="nl-NL"/>
+              </w:rPr>
+            </w:pPr>
+            <w:r>
+              <w:rPr>
+                <w:lang w:eastAsia="nl-NL"/>
+              </w:rPr>
+              <w:t>m@m.nl</w:t>
+            </w:r>
+          </w:p>
+        </w:tc>
+        <w:tc>
+          <w:tcPr>
+            <w:tcW w:w="1783" w:type="dxa"/>
+          </w:tcPr>
+          <w:p/>
+        </w:tc>
+        <w:tc>
+          <w:tcPr>
+            <w:tcW w:w="1665" w:type="dxa"/>
+          </w:tcPr>
+          <w:p/>
+        </w:tc>
+      </w:tr>
+      <w:tr>
+        <w:tc>
+          <w:tcPr>
+            <w:tcW w:w="1508" w:type="dxa"/>
+          </w:tcPr>
+          <w:p>
+            <w:r>
+              <w:t>1.2</w:t>
+            </w:r>
+          </w:p>
+        </w:tc>
+        <w:tc>
+          <w:tcPr>
+            <w:tcW w:w="1935" w:type="dxa"/>
+          </w:tcPr>
+          <w:p>
+            <w:r>
+              <w:rPr>
+                <w:lang w:eastAsia="nl-NL"/>
+              </w:rPr>
+              <w:t xml:space="preserve">Optie </w:t>
+            </w:r>
+            <w:r>
+              <w:rPr>
+                <w:lang w:eastAsia="nl-NL"/>
+              </w:rPr>
+              <w:t>verzend</w:t>
+            </w:r>
+            <w:r>
+              <w:rPr>
+                <w:lang w:eastAsia="nl-NL"/>
+              </w:rPr>
+              <w:t xml:space="preserve"> code</w:t>
+            </w:r>
+          </w:p>
+        </w:tc>
+        <w:tc>
+          <w:tcPr>
+            <w:tcW w:w="2171" w:type="dxa"/>
+          </w:tcPr>
+          <w:p>
+            <w:r>
+              <w:t>&lt;kies optie&gt;</w:t>
+            </w:r>
+          </w:p>
+        </w:tc>
+        <w:tc>
+          <w:tcPr>
+            <w:tcW w:w="1783" w:type="dxa"/>
+          </w:tcPr>
+          <w:p>
+            <w:r>
+              <w:t xml:space="preserve">Systeem meldt dat de mailadres afgesloten moet worden met een domain voor de extensie </w:t>
+            </w:r>
+          </w:p>
+        </w:tc>
+        <w:tc>
+          <w:tcPr>
+            <w:tcW w:w="1665" w:type="dxa"/>
+          </w:tcPr>
+          <w:p>
+            <w:r>
+              <w:t>Systeem geeft aan dat de mail onjuist is afgesloten en tussen @ en extensie(.nl) tekst moet staan</w:t>
+            </w:r>
+          </w:p>
+        </w:tc>
+      </w:tr>
+      <w:tr>
+        <w:tc>
+          <w:tcPr>
+            <w:tcW w:w="1508" w:type="dxa"/>
+          </w:tcPr>
+          <w:p>
+            <w:r>
+              <w:t>2.1</w:t>
+            </w:r>
+          </w:p>
+        </w:tc>
+        <w:tc>
+          <w:tcPr>
+            <w:tcW w:w="1935" w:type="dxa"/>
+          </w:tcPr>
+          <w:p>
+            <w:pPr>
+              <w:rPr>
+                <w:lang w:eastAsia="nl-NL"/>
+              </w:rPr>
+            </w:pPr>
+            <w:r>
+              <w:rPr>
+                <w:lang w:eastAsia="nl-NL"/>
+              </w:rPr>
+              <w:t>Code</w:t>
+            </w:r>
+          </w:p>
+        </w:tc>
+        <w:tc>
+          <w:tcPr>
+            <w:tcW w:w="2171" w:type="dxa"/>
+          </w:tcPr>
+          <w:p>
+            <w:r>
+              <w:t xml:space="preserve">&lt;code mail&gt; </w:t>
+            </w:r>
+          </w:p>
+        </w:tc>
+        <w:tc>
+          <w:tcPr>
+            <w:tcW w:w="1783" w:type="dxa"/>
+          </w:tcPr>
+          <w:p/>
+        </w:tc>
+        <w:tc>
+          <w:tcPr>
+            <w:tcW w:w="1665" w:type="dxa"/>
+          </w:tcPr>
+          <w:p/>
+        </w:tc>
+      </w:tr>
+      <w:tr>
+        <w:tc>
+          <w:tcPr>
+            <w:tcW w:w="1508" w:type="dxa"/>
+          </w:tcPr>
+          <w:p>
+            <w:r>
+              <w:t>2.2</w:t>
+            </w:r>
+          </w:p>
+        </w:tc>
+        <w:tc>
+          <w:tcPr>
+            <w:tcW w:w="1935" w:type="dxa"/>
+          </w:tcPr>
+          <w:p>
+            <w:pPr>
+              <w:rPr>
+                <w:lang w:eastAsia="nl-NL"/>
+              </w:rPr>
+            </w:pPr>
+            <w:r>
+              <w:rPr>
+                <w:lang w:eastAsia="nl-NL"/>
+              </w:rPr>
+              <w:t>Optie controleer code</w:t>
+            </w:r>
+          </w:p>
+        </w:tc>
+        <w:tc>
+          <w:tcPr>
+            <w:tcW w:w="2171" w:type="dxa"/>
+          </w:tcPr>
+          <w:p>
+            <w:r>
+              <w:t>&lt;kies optie&gt;</w:t>
+            </w:r>
+          </w:p>
+        </w:tc>
+        <w:tc>
+          <w:tcPr>
+            <w:tcW w:w="1783" w:type="dxa"/>
+          </w:tcPr>
+          <w:p/>
+        </w:tc>
+        <w:tc>
+          <w:tcPr>
+            <w:tcW w:w="1665" w:type="dxa"/>
+          </w:tcPr>
+          <w:p/>
+        </w:tc>
+      </w:tr>
+    </w:tbl>
+    <w:p/>
+    <w:p>
+      <w:r>
+        <w:br w:type="page"/>
+      </w:r>
+    </w:p>
+    <w:tbl>
+      <w:tblPr>
+        <w:tblStyle w:val="Tabelraster"/>
+        <w:tblW w:w="0" w:type="auto"/>
+        <w:tblLook w:val="04A0" w:firstRow="1" w:lastRow="0" w:firstColumn="1" w:lastColumn="0" w:noHBand="0" w:noVBand="1"/>
+      </w:tblPr>
+      <w:tblGrid>
+        <w:gridCol w:w="1508"/>
+        <w:gridCol w:w="1935"/>
+        <w:gridCol w:w="2171"/>
+        <w:gridCol w:w="1783"/>
+        <w:gridCol w:w="1665"/>
+      </w:tblGrid>
+      <w:tr>
+        <w:tc>
+          <w:tcPr>
+            <w:tcW w:w="9062" w:type="dxa"/>
+            <w:gridSpan w:val="5"/>
+          </w:tcPr>
+          <w:p>
+            <w:r>
+              <w:lastRenderedPageBreak/>
+              <w:t>Test Case 1.5</w:t>
+            </w:r>
+          </w:p>
+        </w:tc>
+      </w:tr>
+      <w:tr>
+        <w:tc>
+          <w:tcPr>
+            <w:tcW w:w="3443" w:type="dxa"/>
+            <w:gridSpan w:val="2"/>
+          </w:tcPr>
+          <w:p>
+            <w:r>
+              <w:t>Functie ontwikkeld door</w:t>
+            </w:r>
+          </w:p>
+        </w:tc>
+        <w:tc>
+          <w:tcPr>
+            <w:tcW w:w="5619" w:type="dxa"/>
+            <w:gridSpan w:val="3"/>
+          </w:tcPr>
+          <w:p>
+            <w:r>
+              <w:t>Danny</w:t>
+            </w:r>
+          </w:p>
+        </w:tc>
+      </w:tr>
+      <w:tr>
+        <w:tc>
+          <w:tcPr>
+            <w:tcW w:w="3443" w:type="dxa"/>
+            <w:gridSpan w:val="2"/>
+          </w:tcPr>
+          <w:p>
+            <w:r>
+              <w:t>Test uitgevoerd door</w:t>
+            </w:r>
+          </w:p>
+        </w:tc>
+        <w:tc>
+          <w:tcPr>
+            <w:tcW w:w="5619" w:type="dxa"/>
+            <w:gridSpan w:val="3"/>
+          </w:tcPr>
+          <w:p>
+            <w:r>
+              <w:t xml:space="preserve">Mehmet </w:t>
+            </w:r>
+            <w:proofErr w:type="spellStart"/>
+            <w:r>
+              <w:t>Batal</w:t>
+            </w:r>
+            <w:proofErr w:type="spellEnd"/>
+          </w:p>
+        </w:tc>
+      </w:tr>
+      <w:tr>
+        <w:tc>
+          <w:tcPr>
+            <w:tcW w:w="3443" w:type="dxa"/>
+            <w:gridSpan w:val="2"/>
+          </w:tcPr>
+          <w:p>
+            <w:r>
+              <w:t>Datum</w:t>
+            </w:r>
+          </w:p>
+        </w:tc>
+        <w:tc>
+          <w:tcPr>
+            <w:tcW w:w="5619" w:type="dxa"/>
+            <w:gridSpan w:val="3"/>
+          </w:tcPr>
+          <w:p>
+            <w:r>
+              <w:t>11-06-2019</w:t>
+            </w:r>
+          </w:p>
+        </w:tc>
+      </w:tr>
+      <w:tr>
+        <w:tc>
+          <w:tcPr>
+            <w:tcW w:w="9062" w:type="dxa"/>
+            <w:gridSpan w:val="5"/>
+          </w:tcPr>
+          <w:p/>
+        </w:tc>
+      </w:tr>
+      <w:tr>
+        <w:tc>
+          <w:tcPr>
+            <w:tcW w:w="3443" w:type="dxa"/>
+            <w:gridSpan w:val="2"/>
+          </w:tcPr>
+          <w:p>
+            <w:r>
+              <w:t>Beginsituatie</w:t>
+            </w:r>
+          </w:p>
+        </w:tc>
+        <w:tc>
+          <w:tcPr>
+            <w:tcW w:w="5619" w:type="dxa"/>
+            <w:gridSpan w:val="3"/>
+          </w:tcPr>
+          <w:p>
+            <w:r>
+              <w:t>Gebruiker is op de registratie pagina</w:t>
+            </w:r>
+          </w:p>
+        </w:tc>
+      </w:tr>
+      <w:tr>
+        <w:tc>
+          <w:tcPr>
+            <w:tcW w:w="9062" w:type="dxa"/>
+            <w:gridSpan w:val="5"/>
+          </w:tcPr>
+          <w:p/>
+        </w:tc>
+      </w:tr>
+      <w:tr>
+        <w:tc>
+          <w:tcPr>
+            <w:tcW w:w="1508" w:type="dxa"/>
+          </w:tcPr>
+          <w:p>
+            <w:r>
+              <w:t>Stap</w:t>
+            </w:r>
+          </w:p>
+        </w:tc>
+        <w:tc>
+          <w:tcPr>
+            <w:tcW w:w="1935" w:type="dxa"/>
+          </w:tcPr>
+          <w:p>
+            <w:r>
+              <w:t>Variabele/selectie</w:t>
+            </w:r>
+          </w:p>
+        </w:tc>
+        <w:tc>
+          <w:tcPr>
+            <w:tcW w:w="2171" w:type="dxa"/>
+          </w:tcPr>
+          <w:p>
+            <w:r>
+              <w:t>Waarde</w:t>
+            </w:r>
+          </w:p>
+        </w:tc>
+        <w:tc>
+          <w:tcPr>
+            <w:tcW w:w="1783" w:type="dxa"/>
+          </w:tcPr>
+          <w:p>
+            <w:r>
+              <w:t>Verwacht Resultaat</w:t>
+            </w:r>
+          </w:p>
+        </w:tc>
+        <w:tc>
+          <w:tcPr>
+            <w:tcW w:w="1665" w:type="dxa"/>
+          </w:tcPr>
+          <w:p>
+            <w:r>
+              <w:t>Werkelijk</w:t>
+            </w:r>
+          </w:p>
+          <w:p>
+            <w:r>
+              <w:t>Resultaat</w:t>
+            </w:r>
+          </w:p>
+        </w:tc>
+      </w:tr>
+      <w:tr>
+        <w:tc>
+          <w:tcPr>
+            <w:tcW w:w="1508" w:type="dxa"/>
+          </w:tcPr>
+          <w:p>
+            <w:pPr>
+              <w:tabs>
+                <w:tab w:val="center" w:pos="761"/>
+              </w:tabs>
+            </w:pPr>
+            <w:r>
+              <w:t>1.1</w:t>
+            </w:r>
+            <w:r>
+              <w:tab/>
+            </w:r>
+          </w:p>
+        </w:tc>
+        <w:tc>
+          <w:tcPr>
+            <w:tcW w:w="1935" w:type="dxa"/>
+          </w:tcPr>
+          <w:p>
+            <w:r>
+              <w:t>emailadres</w:t>
+            </w:r>
+          </w:p>
+        </w:tc>
+        <w:tc>
+          <w:tcPr>
+            <w:tcW w:w="2171" w:type="dxa"/>
+          </w:tcPr>
+          <w:p>
+            <w:proofErr w:type="spellStart"/>
+            <w:r>
+              <w:t>Mehmet.batal</w:t>
+            </w:r>
+            <w:proofErr w:type="spellEnd"/>
+            <w:r>
+              <w:br/>
+              <w:t>@hotmail.com</w:t>
+            </w:r>
+          </w:p>
+        </w:tc>
+        <w:tc>
+          <w:tcPr>
+            <w:tcW w:w="1783" w:type="dxa"/>
+          </w:tcPr>
+          <w:p/>
+        </w:tc>
+        <w:tc>
+          <w:tcPr>
+            <w:tcW w:w="1665" w:type="dxa"/>
+          </w:tcPr>
+          <w:p/>
+        </w:tc>
+      </w:tr>
+      <w:tr>
+        <w:tc>
+          <w:tcPr>
+            <w:tcW w:w="1508" w:type="dxa"/>
+          </w:tcPr>
+          <w:p>
+            <w:r>
+              <w:t>1.2</w:t>
+            </w:r>
+          </w:p>
+        </w:tc>
+        <w:tc>
+          <w:tcPr>
+            <w:tcW w:w="1935" w:type="dxa"/>
+          </w:tcPr>
+          <w:p>
+            <w:r>
+              <w:rPr>
+                <w:lang w:eastAsia="nl-NL"/>
+              </w:rPr>
+              <w:t xml:space="preserve">Optie </w:t>
+            </w:r>
+            <w:r>
+              <w:rPr>
+                <w:lang w:eastAsia="nl-NL"/>
+              </w:rPr>
+              <w:t>verzend</w:t>
+            </w:r>
+            <w:r>
+              <w:rPr>
+                <w:lang w:eastAsia="nl-NL"/>
+              </w:rPr>
+              <w:t xml:space="preserve"> code</w:t>
+            </w:r>
+          </w:p>
+        </w:tc>
+        <w:tc>
+          <w:tcPr>
+            <w:tcW w:w="2171" w:type="dxa"/>
+          </w:tcPr>
+          <w:p>
+            <w:r>
+              <w:t>&lt;kies optie&gt;</w:t>
+            </w:r>
+          </w:p>
+        </w:tc>
+        <w:tc>
+          <w:tcPr>
+            <w:tcW w:w="1783" w:type="dxa"/>
+          </w:tcPr>
+          <w:p>
+            <w:r>
+              <w:t>Systeem stuurt mail met registratie code</w:t>
+            </w:r>
+          </w:p>
+        </w:tc>
+        <w:tc>
+          <w:tcPr>
+            <w:tcW w:w="1665" w:type="dxa"/>
+          </w:tcPr>
+          <w:p>
+            <w:r>
+              <w:t>Systeem stuurt mail met registratie code</w:t>
+            </w:r>
+          </w:p>
+        </w:tc>
+      </w:tr>
+      <w:tr>
+        <w:tc>
+          <w:tcPr>
+            <w:tcW w:w="1508" w:type="dxa"/>
+          </w:tcPr>
+          <w:p>
+            <w:r>
+              <w:t>2.1</w:t>
+            </w:r>
+          </w:p>
+        </w:tc>
+        <w:tc>
+          <w:tcPr>
+            <w:tcW w:w="1935" w:type="dxa"/>
+          </w:tcPr>
+          <w:p>
+            <w:pPr>
+              <w:rPr>
+                <w:lang w:eastAsia="nl-NL"/>
+              </w:rPr>
+            </w:pPr>
+            <w:r>
+              <w:rPr>
+                <w:lang w:eastAsia="nl-NL"/>
+              </w:rPr>
+              <w:t>Code</w:t>
+            </w:r>
+          </w:p>
+        </w:tc>
+        <w:tc>
+          <w:tcPr>
+            <w:tcW w:w="2171" w:type="dxa"/>
+          </w:tcPr>
+          <w:p>
+            <w:r>
+              <w:t>leeg</w:t>
+            </w:r>
+          </w:p>
+        </w:tc>
+        <w:tc>
+          <w:tcPr>
+            <w:tcW w:w="1783" w:type="dxa"/>
+          </w:tcPr>
+          <w:p/>
+        </w:tc>
+        <w:tc>
+          <w:tcPr>
+            <w:tcW w:w="1665" w:type="dxa"/>
+          </w:tcPr>
+          <w:p/>
+        </w:tc>
+      </w:tr>
+      <w:tr>
+        <w:tc>
+          <w:tcPr>
+            <w:tcW w:w="1508" w:type="dxa"/>
+          </w:tcPr>
+          <w:p>
+            <w:r>
+              <w:t>2.2</w:t>
+            </w:r>
+          </w:p>
+        </w:tc>
+        <w:tc>
+          <w:tcPr>
+            <w:tcW w:w="1935" w:type="dxa"/>
+          </w:tcPr>
+          <w:p>
+            <w:pPr>
+              <w:rPr>
+                <w:lang w:eastAsia="nl-NL"/>
+              </w:rPr>
+            </w:pPr>
+            <w:r>
+              <w:rPr>
+                <w:lang w:eastAsia="nl-NL"/>
+              </w:rPr>
+              <w:t>Optie controleer code</w:t>
+            </w:r>
+          </w:p>
+        </w:tc>
+        <w:tc>
+          <w:tcPr>
+            <w:tcW w:w="2171" w:type="dxa"/>
+          </w:tcPr>
+          <w:p>
+            <w:r>
+              <w:t>&lt;kies optie&gt;</w:t>
+            </w:r>
+          </w:p>
+        </w:tc>
+        <w:tc>
+          <w:tcPr>
+            <w:tcW w:w="1783" w:type="dxa"/>
+          </w:tcPr>
+          <w:p>
+            <w:r>
+              <w:rPr>
+                <w:lang w:eastAsia="nl-NL"/>
+              </w:rPr>
+              <w:t>Systeem toont aan dat het veld niet leeg kan zijn</w:t>
+            </w:r>
+          </w:p>
+        </w:tc>
+        <w:tc>
+          <w:tcPr>
+            <w:tcW w:w="1665" w:type="dxa"/>
+          </w:tcPr>
+          <w:p>
+            <w:r>
+              <w:rPr>
+                <w:lang w:eastAsia="nl-NL"/>
+              </w:rPr>
+              <w:t>Kan optie niet versturen omdat veld leeg is</w:t>
+            </w:r>
+          </w:p>
+        </w:tc>
+      </w:tr>
+    </w:tbl>
+    <w:p/>
+    <w:tbl>
+      <w:tblPr>
+        <w:tblStyle w:val="Tabelraster"/>
+        <w:tblW w:w="0" w:type="auto"/>
+        <w:tblLook w:val="04A0" w:firstRow="1" w:lastRow="0" w:firstColumn="1" w:lastColumn="0" w:noHBand="0" w:noVBand="1"/>
+      </w:tblPr>
+      <w:tblGrid>
+        <w:gridCol w:w="1508"/>
+        <w:gridCol w:w="1935"/>
+        <w:gridCol w:w="2171"/>
+        <w:gridCol w:w="1783"/>
+        <w:gridCol w:w="1665"/>
+      </w:tblGrid>
+      <w:tr>
+        <w:tc>
+          <w:tcPr>
+            <w:tcW w:w="9062" w:type="dxa"/>
+            <w:gridSpan w:val="5"/>
+          </w:tcPr>
+          <w:p>
+            <w:r>
+              <w:t>Test Case 1.6</w:t>
+            </w:r>
+          </w:p>
+        </w:tc>
+      </w:tr>
+      <w:tr>
+        <w:tc>
+          <w:tcPr>
+            <w:tcW w:w="3443" w:type="dxa"/>
+            <w:gridSpan w:val="2"/>
+          </w:tcPr>
+          <w:p>
+            <w:r>
+              <w:t>Functie ontwikkeld door</w:t>
+            </w:r>
+          </w:p>
+        </w:tc>
+        <w:tc>
+          <w:tcPr>
+            <w:tcW w:w="5619" w:type="dxa"/>
+            <w:gridSpan w:val="3"/>
+          </w:tcPr>
+          <w:p>
+            <w:r>
+              <w:t>Danny</w:t>
+            </w:r>
+          </w:p>
+        </w:tc>
+      </w:tr>
+      <w:tr>
+        <w:tc>
+          <w:tcPr>
+            <w:tcW w:w="3443" w:type="dxa"/>
+            <w:gridSpan w:val="2"/>
+          </w:tcPr>
+          <w:p>
+            <w:r>
+              <w:t>Test uitgevoerd door</w:t>
+            </w:r>
+          </w:p>
+        </w:tc>
+        <w:tc>
+          <w:tcPr>
+            <w:tcW w:w="5619" w:type="dxa"/>
+            <w:gridSpan w:val="3"/>
+          </w:tcPr>
+          <w:p>
+            <w:r>
+              <w:t xml:space="preserve">Mehmet </w:t>
+            </w:r>
+            <w:proofErr w:type="spellStart"/>
+            <w:r>
+              <w:t>Batal</w:t>
+            </w:r>
+            <w:proofErr w:type="spellEnd"/>
+          </w:p>
+        </w:tc>
+      </w:tr>
+      <w:tr>
+        <w:tc>
+          <w:tcPr>
+            <w:tcW w:w="3443" w:type="dxa"/>
+            <w:gridSpan w:val="2"/>
+          </w:tcPr>
+          <w:p>
+            <w:r>
+              <w:t>Datum</w:t>
+            </w:r>
+          </w:p>
+        </w:tc>
+        <w:tc>
+          <w:tcPr>
+            <w:tcW w:w="5619" w:type="dxa"/>
+            <w:gridSpan w:val="3"/>
+          </w:tcPr>
+          <w:p>
+            <w:r>
+              <w:t>11-06-2019</w:t>
+            </w:r>
+          </w:p>
+        </w:tc>
+      </w:tr>
+      <w:tr>
+        <w:tc>
+          <w:tcPr>
+            <w:tcW w:w="9062" w:type="dxa"/>
+            <w:gridSpan w:val="5"/>
+          </w:tcPr>
+          <w:p/>
+        </w:tc>
+      </w:tr>
+      <w:tr>
+        <w:tc>
+          <w:tcPr>
+            <w:tcW w:w="3443" w:type="dxa"/>
+            <w:gridSpan w:val="2"/>
+          </w:tcPr>
+          <w:p>
+            <w:r>
+              <w:t>Beginsituatie</w:t>
+            </w:r>
+          </w:p>
+        </w:tc>
+        <w:tc>
+          <w:tcPr>
+            <w:tcW w:w="5619" w:type="dxa"/>
+            <w:gridSpan w:val="3"/>
+          </w:tcPr>
+          <w:p>
+            <w:r>
+              <w:t>Gebruiker is op de registratie pagina</w:t>
+            </w:r>
+          </w:p>
+        </w:tc>
+      </w:tr>
+      <w:tr>
+        <w:tc>
+          <w:tcPr>
+            <w:tcW w:w="9062" w:type="dxa"/>
+            <w:gridSpan w:val="5"/>
+          </w:tcPr>
+          <w:p/>
+        </w:tc>
+      </w:tr>
+      <w:tr>
+        <w:tc>
+          <w:tcPr>
+            <w:tcW w:w="1508" w:type="dxa"/>
+          </w:tcPr>
+          <w:p>
+            <w:r>
+              <w:t>Stap</w:t>
+            </w:r>
+          </w:p>
+        </w:tc>
+        <w:tc>
+          <w:tcPr>
+            <w:tcW w:w="1935" w:type="dxa"/>
+          </w:tcPr>
+          <w:p>
+            <w:r>
+              <w:t>Variabele/selectie</w:t>
+            </w:r>
+          </w:p>
+        </w:tc>
+        <w:tc>
+          <w:tcPr>
+            <w:tcW w:w="2171" w:type="dxa"/>
+          </w:tcPr>
+          <w:p>
+            <w:r>
+              <w:t>Waarde</w:t>
+            </w:r>
+          </w:p>
+        </w:tc>
+        <w:tc>
+          <w:tcPr>
+            <w:tcW w:w="1783" w:type="dxa"/>
+          </w:tcPr>
+          <w:p>
+            <w:r>
+              <w:t>Verwacht Resultaat</w:t>
+            </w:r>
+          </w:p>
+        </w:tc>
+        <w:tc>
+          <w:tcPr>
+            <w:tcW w:w="1665" w:type="dxa"/>
+          </w:tcPr>
+          <w:p>
+            <w:r>
+              <w:t>Werkelijk</w:t>
+            </w:r>
+          </w:p>
+          <w:p>
+            <w:r>
+              <w:t>Resultaat</w:t>
+            </w:r>
+          </w:p>
+        </w:tc>
+      </w:tr>
+      <w:tr>
+        <w:tc>
+          <w:tcPr>
+            <w:tcW w:w="1508" w:type="dxa"/>
+          </w:tcPr>
+          <w:p>
+            <w:pPr>
+              <w:tabs>
+                <w:tab w:val="center" w:pos="761"/>
+              </w:tabs>
+            </w:pPr>
+            <w:r>
+              <w:t>1.1</w:t>
+            </w:r>
+            <w:r>
+              <w:tab/>
+            </w:r>
+          </w:p>
+        </w:tc>
+        <w:tc>
+          <w:tcPr>
+            <w:tcW w:w="1935" w:type="dxa"/>
+          </w:tcPr>
+          <w:p>
+            <w:r>
+              <w:t>emailadres</w:t>
+            </w:r>
+          </w:p>
+        </w:tc>
+        <w:tc>
+          <w:tcPr>
+            <w:tcW w:w="2171" w:type="dxa"/>
+          </w:tcPr>
+          <w:p>
+            <w:proofErr w:type="spellStart"/>
+            <w:r>
+              <w:t>Mehmet.batal</w:t>
+            </w:r>
+            <w:proofErr w:type="spellEnd"/>
+            <w:r>
+              <w:br/>
+              <w:t>@hotmail.com</w:t>
+            </w:r>
+          </w:p>
+        </w:tc>
+        <w:tc>
+          <w:tcPr>
+            <w:tcW w:w="1783" w:type="dxa"/>
+          </w:tcPr>
+          <w:p/>
+        </w:tc>
+        <w:tc>
+          <w:tcPr>
+            <w:tcW w:w="1665" w:type="dxa"/>
+          </w:tcPr>
+          <w:p/>
+        </w:tc>
+      </w:tr>
+      <w:tr>
+        <w:tc>
+          <w:tcPr>
+            <w:tcW w:w="1508" w:type="dxa"/>
+          </w:tcPr>
+          <w:p>
+            <w:r>
+              <w:t>1.2</w:t>
+            </w:r>
+          </w:p>
+        </w:tc>
+        <w:tc>
+          <w:tcPr>
+            <w:tcW w:w="1935" w:type="dxa"/>
+          </w:tcPr>
+          <w:p>
+            <w:r>
+              <w:rPr>
+                <w:lang w:eastAsia="nl-NL"/>
+              </w:rPr>
+              <w:t xml:space="preserve">Optie </w:t>
+            </w:r>
+            <w:r>
+              <w:rPr>
+                <w:lang w:eastAsia="nl-NL"/>
+              </w:rPr>
+              <w:t>verzend</w:t>
+            </w:r>
+            <w:r>
+              <w:rPr>
+                <w:lang w:eastAsia="nl-NL"/>
+              </w:rPr>
+              <w:t xml:space="preserve"> code</w:t>
+            </w:r>
+          </w:p>
+        </w:tc>
+        <w:tc>
+          <w:tcPr>
+            <w:tcW w:w="2171" w:type="dxa"/>
+          </w:tcPr>
+          <w:p>
+            <w:r>
+              <w:t>&lt;kies optie&gt;</w:t>
+            </w:r>
+          </w:p>
+        </w:tc>
+        <w:tc>
+          <w:tcPr>
+            <w:tcW w:w="1783" w:type="dxa"/>
+          </w:tcPr>
+          <w:p>
+            <w:r>
+              <w:t>Systeem stuurt mail met registratie code</w:t>
+            </w:r>
+          </w:p>
+        </w:tc>
+        <w:tc>
+          <w:tcPr>
+            <w:tcW w:w="1665" w:type="dxa"/>
+          </w:tcPr>
+          <w:p>
+            <w:r>
+              <w:t>Systeem stuurt mail met registratie code</w:t>
+            </w:r>
+          </w:p>
+        </w:tc>
+      </w:tr>
+      <w:tr>
+        <w:tc>
+          <w:tcPr>
+            <w:tcW w:w="1508" w:type="dxa"/>
+          </w:tcPr>
+          <w:p>
+            <w:r>
+              <w:t>2.1</w:t>
+            </w:r>
+          </w:p>
+        </w:tc>
+        <w:tc>
+          <w:tcPr>
+            <w:tcW w:w="1935" w:type="dxa"/>
+          </w:tcPr>
+          <w:p>
+            <w:pPr>
+              <w:rPr>
+                <w:lang w:eastAsia="nl-NL"/>
+              </w:rPr>
+            </w:pPr>
+            <w:r>
+              <w:rPr>
+                <w:lang w:eastAsia="nl-NL"/>
+              </w:rPr>
+              <w:t>Code</w:t>
+            </w:r>
+          </w:p>
+        </w:tc>
+        <w:tc>
+          <w:tcPr>
+            <w:tcW w:w="2171" w:type="dxa"/>
+          </w:tcPr>
+          <w:p>
+            <w:pPr>
+              <w:tabs>
+                <w:tab w:val="center" w:pos="977"/>
+              </w:tabs>
+            </w:pPr>
+            <w:r>
+              <w:rPr>
+                <w:lang w:eastAsia="nl-NL"/>
+              </w:rPr>
+              <w:t>ABCDEF</w:t>
+            </w:r>
+          </w:p>
+        </w:tc>
+        <w:tc>
+          <w:tcPr>
+            <w:tcW w:w="1783" w:type="dxa"/>
+          </w:tcPr>
+          <w:p/>
+        </w:tc>
+        <w:tc>
+          <w:tcPr>
+            <w:tcW w:w="1665" w:type="dxa"/>
+          </w:tcPr>
+          <w:p/>
+        </w:tc>
+      </w:tr>
+      <w:tr>
+        <w:tc>
+          <w:tcPr>
+            <w:tcW w:w="1508" w:type="dxa"/>
+          </w:tcPr>
+          <w:p>
+            <w:r>
+              <w:t>2.2</w:t>
+            </w:r>
+          </w:p>
+        </w:tc>
+        <w:tc>
+          <w:tcPr>
+            <w:tcW w:w="1935" w:type="dxa"/>
+          </w:tcPr>
+          <w:p>
+            <w:pPr>
+              <w:rPr>
+                <w:lang w:eastAsia="nl-NL"/>
+              </w:rPr>
+            </w:pPr>
+            <w:r>
+              <w:rPr>
+                <w:lang w:eastAsia="nl-NL"/>
+              </w:rPr>
+              <w:t>Optie controleer code</w:t>
+            </w:r>
+          </w:p>
+        </w:tc>
+        <w:tc>
+          <w:tcPr>
+            <w:tcW w:w="2171" w:type="dxa"/>
+          </w:tcPr>
+          <w:p>
+            <w:r>
+              <w:t>&lt;kies optie&gt;</w:t>
+            </w:r>
+          </w:p>
+        </w:tc>
+        <w:tc>
+          <w:tcPr>
+            <w:tcW w:w="1783" w:type="dxa"/>
+          </w:tcPr>
+          <w:p>
+            <w:r>
+              <w:rPr>
+                <w:lang w:eastAsia="nl-NL"/>
+              </w:rPr>
+              <w:t xml:space="preserve">Code wordt op geldigheid gecontroleerd. Code is geldig. Systeem </w:t>
+            </w:r>
+            <w:r>
+              <w:rPr>
+                <w:lang w:eastAsia="nl-NL"/>
+              </w:rPr>
+              <w:t>stuurt gebruiker door naar gegevens invullen pagina</w:t>
+            </w:r>
+          </w:p>
+        </w:tc>
+        <w:tc>
+          <w:tcPr>
+            <w:tcW w:w="1665" w:type="dxa"/>
+          </w:tcPr>
+          <w:p>
+            <w:r>
+              <w:t>code komt niet overeen met de code die is gestuurd naar mailadres</w:t>
+            </w:r>
+          </w:p>
+        </w:tc>
+      </w:tr>
+    </w:tbl>
+    <w:p/>
+    <w:p/>
+    <w:p/>
+    <w:p/>
+    <w:tbl>
+      <w:tblPr>
+        <w:tblStyle w:val="Tabelraster"/>
+        <w:tblW w:w="0" w:type="auto"/>
+        <w:tblLook w:val="04A0" w:firstRow="1" w:lastRow="0" w:firstColumn="1" w:lastColumn="0" w:noHBand="0" w:noVBand="1"/>
+      </w:tblPr>
+      <w:tblGrid>
+        <w:gridCol w:w="1508"/>
+        <w:gridCol w:w="1935"/>
+        <w:gridCol w:w="2171"/>
+        <w:gridCol w:w="1783"/>
+        <w:gridCol w:w="1665"/>
+      </w:tblGrid>
+      <w:tr>
+        <w:tc>
+          <w:tcPr>
+            <w:tcW w:w="9062" w:type="dxa"/>
+            <w:gridSpan w:val="5"/>
+          </w:tcPr>
+          <w:p>
+            <w:r>
+              <w:lastRenderedPageBreak/>
+              <w:t>Test Case 1.7</w:t>
+            </w:r>
+          </w:p>
+        </w:tc>
+      </w:tr>
+      <w:tr>
+        <w:tc>
+          <w:tcPr>
+            <w:tcW w:w="3443" w:type="dxa"/>
+            <w:gridSpan w:val="2"/>
+          </w:tcPr>
+          <w:p>
+            <w:r>
+              <w:t>Functie ontwikkeld door</w:t>
+            </w:r>
+          </w:p>
+        </w:tc>
+        <w:tc>
+          <w:tcPr>
+            <w:tcW w:w="5619" w:type="dxa"/>
+            <w:gridSpan w:val="3"/>
+          </w:tcPr>
+          <w:p>
+            <w:r>
+              <w:t>Danny</w:t>
+            </w:r>
+          </w:p>
+        </w:tc>
+      </w:tr>
+      <w:tr>
+        <w:tc>
+          <w:tcPr>
+            <w:tcW w:w="3443" w:type="dxa"/>
+            <w:gridSpan w:val="2"/>
+          </w:tcPr>
+          <w:p>
+            <w:r>
+              <w:t>Test uitgevoerd door</w:t>
+            </w:r>
+          </w:p>
+        </w:tc>
+        <w:tc>
+          <w:tcPr>
+            <w:tcW w:w="5619" w:type="dxa"/>
+            <w:gridSpan w:val="3"/>
+          </w:tcPr>
+          <w:p>
+            <w:r>
+              <w:t xml:space="preserve">Mehmet </w:t>
+            </w:r>
+            <w:proofErr w:type="spellStart"/>
+            <w:r>
+              <w:t>Batal</w:t>
+            </w:r>
+            <w:proofErr w:type="spellEnd"/>
+          </w:p>
+        </w:tc>
+      </w:tr>
+      <w:tr>
+        <w:tc>
+          <w:tcPr>
+            <w:tcW w:w="3443" w:type="dxa"/>
+            <w:gridSpan w:val="2"/>
+          </w:tcPr>
+          <w:p>
+            <w:r>
+              <w:t>Datum</w:t>
+            </w:r>
+          </w:p>
+        </w:tc>
+        <w:tc>
+          <w:tcPr>
+            <w:tcW w:w="5619" w:type="dxa"/>
+            <w:gridSpan w:val="3"/>
+          </w:tcPr>
+          <w:p>
+            <w:r>
+              <w:t>11-06-2019</w:t>
+            </w:r>
+          </w:p>
+        </w:tc>
+      </w:tr>
+      <w:tr>
+        <w:tc>
+          <w:tcPr>
+            <w:tcW w:w="9062" w:type="dxa"/>
+            <w:gridSpan w:val="5"/>
+          </w:tcPr>
+          <w:p/>
+        </w:tc>
+      </w:tr>
+      <w:tr>
+        <w:tc>
+          <w:tcPr>
+            <w:tcW w:w="3443" w:type="dxa"/>
+            <w:gridSpan w:val="2"/>
+          </w:tcPr>
+          <w:p>
+            <w:r>
+              <w:t>Beginsituatie</w:t>
+            </w:r>
+          </w:p>
+        </w:tc>
+        <w:tc>
+          <w:tcPr>
+            <w:tcW w:w="5619" w:type="dxa"/>
+            <w:gridSpan w:val="3"/>
+          </w:tcPr>
+          <w:p>
+            <w:r>
+              <w:t>Gebruiker is op de registratie pagina</w:t>
+            </w:r>
+          </w:p>
+        </w:tc>
+      </w:tr>
+      <w:tr>
+        <w:tc>
+          <w:tcPr>
+            <w:tcW w:w="9062" w:type="dxa"/>
+            <w:gridSpan w:val="5"/>
+          </w:tcPr>
+          <w:p/>
+        </w:tc>
+      </w:tr>
+      <w:tr>
+        <w:tc>
+          <w:tcPr>
+            <w:tcW w:w="1508" w:type="dxa"/>
+          </w:tcPr>
+          <w:p>
+            <w:r>
+              <w:t>Stap</w:t>
+            </w:r>
+          </w:p>
+        </w:tc>
+        <w:tc>
+          <w:tcPr>
+            <w:tcW w:w="1935" w:type="dxa"/>
+          </w:tcPr>
+          <w:p>
+            <w:r>
+              <w:t>Variabele/selectie</w:t>
+            </w:r>
+          </w:p>
+        </w:tc>
+        <w:tc>
+          <w:tcPr>
+            <w:tcW w:w="2171" w:type="dxa"/>
+          </w:tcPr>
+          <w:p>
+            <w:r>
+              <w:t>Waarde</w:t>
+            </w:r>
+          </w:p>
+        </w:tc>
+        <w:tc>
+          <w:tcPr>
+            <w:tcW w:w="1783" w:type="dxa"/>
+          </w:tcPr>
+          <w:p>
+            <w:r>
+              <w:t>Verwacht Resultaat</w:t>
+            </w:r>
+          </w:p>
+        </w:tc>
+        <w:tc>
+          <w:tcPr>
+            <w:tcW w:w="1665" w:type="dxa"/>
+          </w:tcPr>
+          <w:p>
+            <w:r>
+              <w:t>Werkelijk</w:t>
+            </w:r>
+          </w:p>
+          <w:p>
+            <w:r>
+              <w:t>Resultaat</w:t>
+            </w:r>
+          </w:p>
+        </w:tc>
+      </w:tr>
+      <w:tr>
+        <w:tc>
+          <w:tcPr>
+            <w:tcW w:w="1508" w:type="dxa"/>
+          </w:tcPr>
+          <w:p>
+            <w:pPr>
+              <w:tabs>
+                <w:tab w:val="center" w:pos="761"/>
+              </w:tabs>
+            </w:pPr>
+            <w:r>
+              <w:t>1.1</w:t>
+            </w:r>
+            <w:r>
+              <w:tab/>
+            </w:r>
+          </w:p>
+        </w:tc>
+        <w:tc>
+          <w:tcPr>
+            <w:tcW w:w="1935" w:type="dxa"/>
+          </w:tcPr>
+          <w:p>
+            <w:r>
+              <w:t>emailadres</w:t>
+            </w:r>
+          </w:p>
+        </w:tc>
+        <w:tc>
+          <w:tcPr>
+            <w:tcW w:w="2171" w:type="dxa"/>
+          </w:tcPr>
+          <w:p>
+            <w:proofErr w:type="spellStart"/>
+            <w:r>
+              <w:t>Mehmet.batal</w:t>
+            </w:r>
+            <w:proofErr w:type="spellEnd"/>
+            <w:r>
+              <w:br/>
+              <w:t>@hotmail.com</w:t>
+            </w:r>
+          </w:p>
+        </w:tc>
+        <w:tc>
+          <w:tcPr>
+            <w:tcW w:w="1783" w:type="dxa"/>
+          </w:tcPr>
+          <w:p/>
+        </w:tc>
+        <w:tc>
+          <w:tcPr>
+            <w:tcW w:w="1665" w:type="dxa"/>
+          </w:tcPr>
+          <w:p/>
+        </w:tc>
+      </w:tr>
+      <w:tr>
+        <w:tc>
+          <w:tcPr>
+            <w:tcW w:w="1508" w:type="dxa"/>
+          </w:tcPr>
+          <w:p>
+            <w:r>
+              <w:t>1.2</w:t>
+            </w:r>
+          </w:p>
+        </w:tc>
+        <w:tc>
+          <w:tcPr>
+            <w:tcW w:w="1935" w:type="dxa"/>
+          </w:tcPr>
+          <w:p>
+            <w:r>
+              <w:rPr>
+                <w:lang w:eastAsia="nl-NL"/>
+              </w:rPr>
+              <w:t xml:space="preserve">Optie </w:t>
+            </w:r>
+            <w:r>
+              <w:rPr>
+                <w:lang w:eastAsia="nl-NL"/>
+              </w:rPr>
+              <w:t>verzend</w:t>
+            </w:r>
+            <w:r>
+              <w:rPr>
+                <w:lang w:eastAsia="nl-NL"/>
+              </w:rPr>
+              <w:t xml:space="preserve"> code</w:t>
+            </w:r>
+          </w:p>
+        </w:tc>
+        <w:tc>
+          <w:tcPr>
+            <w:tcW w:w="2171" w:type="dxa"/>
+          </w:tcPr>
+          <w:p>
+            <w:r>
+              <w:t>&lt;kies optie&gt;</w:t>
+            </w:r>
+          </w:p>
+        </w:tc>
+        <w:tc>
+          <w:tcPr>
+            <w:tcW w:w="1783" w:type="dxa"/>
+          </w:tcPr>
+          <w:p>
+            <w:r>
+              <w:t>Systeem stuurt mail met registratie code</w:t>
+            </w:r>
+          </w:p>
+        </w:tc>
+        <w:tc>
+          <w:tcPr>
+            <w:tcW w:w="1665" w:type="dxa"/>
+          </w:tcPr>
+          <w:p>
+            <w:r>
+              <w:t>Systeem stuurt mail met registratie code</w:t>
+            </w:r>
+          </w:p>
+        </w:tc>
+      </w:tr>
+      <w:tr>
+        <w:tc>
+          <w:tcPr>
+            <w:tcW w:w="1508" w:type="dxa"/>
+          </w:tcPr>
+          <w:p>
+            <w:r>
+              <w:t>2.1</w:t>
+            </w:r>
+          </w:p>
+        </w:tc>
+        <w:tc>
+          <w:tcPr>
+            <w:tcW w:w="1935" w:type="dxa"/>
+          </w:tcPr>
+          <w:p>
+            <w:pPr>
+              <w:rPr>
+                <w:lang w:eastAsia="nl-NL"/>
+              </w:rPr>
+            </w:pPr>
+            <w:r>
+              <w:rPr>
+                <w:lang w:eastAsia="nl-NL"/>
+              </w:rPr>
+              <w:t>Code</w:t>
+            </w:r>
+          </w:p>
+        </w:tc>
+        <w:tc>
+          <w:tcPr>
+            <w:tcW w:w="2171" w:type="dxa"/>
+          </w:tcPr>
+          <w:p>
+            <w:pPr>
+              <w:tabs>
+                <w:tab w:val="center" w:pos="977"/>
+              </w:tabs>
+            </w:pPr>
+            <w:r>
+              <w:t xml:space="preserve">Spatie </w:t>
+            </w:r>
+          </w:p>
+        </w:tc>
+        <w:tc>
+          <w:tcPr>
+            <w:tcW w:w="1783" w:type="dxa"/>
+          </w:tcPr>
+          <w:p/>
+        </w:tc>
+        <w:tc>
+          <w:tcPr>
+            <w:tcW w:w="1665" w:type="dxa"/>
+          </w:tcPr>
+          <w:p/>
+        </w:tc>
+      </w:tr>
+      <w:tr>
+        <w:tc>
+          <w:tcPr>
+            <w:tcW w:w="1508" w:type="dxa"/>
+          </w:tcPr>
+          <w:p>
+            <w:r>
+              <w:t>2.2</w:t>
+            </w:r>
+          </w:p>
+        </w:tc>
+        <w:tc>
+          <w:tcPr>
+            <w:tcW w:w="1935" w:type="dxa"/>
+          </w:tcPr>
+          <w:p>
+            <w:pPr>
+              <w:rPr>
+                <w:lang w:eastAsia="nl-NL"/>
+              </w:rPr>
+            </w:pPr>
+            <w:r>
+              <w:rPr>
+                <w:lang w:eastAsia="nl-NL"/>
+              </w:rPr>
+              <w:t>Optie controleer code</w:t>
+            </w:r>
+          </w:p>
+        </w:tc>
+        <w:tc>
+          <w:tcPr>
+            <w:tcW w:w="2171" w:type="dxa"/>
+          </w:tcPr>
+          <w:p>
+            <w:r>
+              <w:t>&lt;kies optie&gt;</w:t>
+            </w:r>
+          </w:p>
+        </w:tc>
+        <w:tc>
+          <w:tcPr>
+            <w:tcW w:w="1783" w:type="dxa"/>
+          </w:tcPr>
+          <w:p>
+            <w:r>
+              <w:rPr>
+                <w:lang w:eastAsia="nl-NL"/>
+              </w:rPr>
+              <w:t xml:space="preserve">Code wordt op geldigheid gecontroleerd. Code is geldig. Systeem </w:t>
+            </w:r>
+            <w:r>
+              <w:rPr>
+                <w:lang w:eastAsia="nl-NL"/>
+              </w:rPr>
+              <w:t>stuurt gebruiker door naar gegevens invullen pagina</w:t>
+            </w:r>
+          </w:p>
+        </w:tc>
+        <w:tc>
+          <w:tcPr>
+            <w:tcW w:w="1665" w:type="dxa"/>
+          </w:tcPr>
+          <w:p>
+            <w:r>
+              <w:t>code komt niet overeen met de code die is gestuurd naar mailadres</w:t>
+            </w:r>
+          </w:p>
+        </w:tc>
+      </w:tr>
+    </w:tbl>
+    <w:p/>
+    <w:p/>
+    <w:p>
+      <w:r>
+        <w:br w:type="page"/>
+      </w:r>
+    </w:p>
+    <w:p/>
+    <w:p>
+      <w:pPr>
+        <w:pStyle w:val="Kop1"/>
+      </w:pPr>
+      <w:bookmarkStart w:id="5" w:name="_Toc11155673"/>
+      <w:r>
         <w:t xml:space="preserve">3. </w:t>
       </w:r>
       <w:r>
         <w:t>Registreren</w:t>
       </w:r>
-      <w:bookmarkEnd w:id="2"/>
+      <w:bookmarkEnd w:id="5"/>
     </w:p>
     <w:p>
       <w:r>
@@ -4337,8 +9736,8 @@
       <w:pPr>
         <w:pStyle w:val="Kop1"/>
       </w:pPr>
-      <w:bookmarkStart w:id="3" w:name="_Toc11142885"/>
-      <w:bookmarkStart w:id="4" w:name="_Toc11150569"/>
+      <w:bookmarkStart w:id="6" w:name="_Toc11142885"/>
+      <w:bookmarkStart w:id="7" w:name="_Toc11155674"/>
       <w:r>
         <w:lastRenderedPageBreak/>
         <w:t xml:space="preserve">4. </w:t>
@@ -4346,8 +9745,8 @@
       <w:r>
         <w:t>Inloggen</w:t>
       </w:r>
-      <w:bookmarkEnd w:id="3"/>
-      <w:bookmarkEnd w:id="4"/>
+      <w:bookmarkEnd w:id="6"/>
+      <w:bookmarkEnd w:id="7"/>
     </w:p>
     <w:p>
       <w:r>
@@ -4854,12 +10253,12 @@
       <w:pPr>
         <w:pStyle w:val="Kop2"/>
       </w:pPr>
-      <w:bookmarkStart w:id="5" w:name="_Toc11150570"/>
+      <w:bookmarkStart w:id="8" w:name="_Toc11155675"/>
       <w:r>
         <w:lastRenderedPageBreak/>
         <w:t>4.1 Testscenario’s</w:t>
       </w:r>
-      <w:bookmarkEnd w:id="5"/>
+      <w:bookmarkEnd w:id="8"/>
     </w:p>
     <w:p>
       <w:r>
@@ -5706,11 +11105,11 @@
       <w:pPr>
         <w:pStyle w:val="Kop2"/>
       </w:pPr>
-      <w:bookmarkStart w:id="6" w:name="_Toc11150571"/>
+      <w:bookmarkStart w:id="9" w:name="_Toc11155676"/>
       <w:r>
         <w:t>4.2 Testdata</w:t>
       </w:r>
-      <w:bookmarkEnd w:id="6"/>
+      <w:bookmarkEnd w:id="9"/>
     </w:p>
     <w:p>
       <w:r>
@@ -6552,11 +11951,11 @@
       <w:pPr>
         <w:pStyle w:val="Kop2"/>
       </w:pPr>
-      <w:bookmarkStart w:id="7" w:name="_Toc11150572"/>
+      <w:bookmarkStart w:id="10" w:name="_Toc11155677"/>
       <w:r>
         <w:t>4.3 Testcases</w:t>
       </w:r>
-      <w:bookmarkEnd w:id="7"/>
+      <w:bookmarkEnd w:id="10"/>
     </w:p>
     <w:p/>
     <w:p>
@@ -7613,10 +13012,7 @@
     </w:tbl>
     <w:p/>
     <w:p/>
-    <w:p>
-      <w:bookmarkStart w:id="8" w:name="_GoBack"/>
-      <w:bookmarkEnd w:id="8"/>
-    </w:p>
+    <w:p/>
     <w:tbl>
       <w:tblPr>
         <w:tblStyle w:val="Tabelraster"/>
@@ -8924,7 +14320,7 @@
     <w:lsdException w:name="Table Web 2" w:semiHidden="1" w:unhideWhenUsed="1"/>
     <w:lsdException w:name="Table Web 3" w:semiHidden="1" w:unhideWhenUsed="1"/>
     <w:lsdException w:name="Balloon Text" w:semiHidden="1" w:unhideWhenUsed="1"/>
-    <w:lsdException w:name="Table Grid" w:uiPriority="59"/>
+    <w:lsdException w:name="Table Grid" w:uiPriority="39"/>
     <w:lsdException w:name="Table Theme" w:semiHidden="1" w:unhideWhenUsed="1"/>
     <w:lsdException w:name="Placeholder Text" w:semiHidden="1"/>
     <w:lsdException w:name="No Spacing" w:uiPriority="1" w:qFormat="1"/>
@@ -9252,7 +14648,7 @@
   <w:style w:type="table" w:styleId="Tabelraster">
     <w:name w:val="Table Grid"/>
     <w:basedOn w:val="Standaardtabel"/>
-    <w:uiPriority w:val="59"/>
+    <w:uiPriority w:val="39"/>
     <w:rsid w:val="006501ED"/>
     <w:pPr>
       <w:spacing w:after="0" w:line="240" w:lineRule="auto"/>
@@ -9709,7 +15105,7 @@
 </file>
 
 <file path=customXml/itemProps1.xml><?xml version="1.0" encoding="utf-8"?>
-<ds:datastoreItem xmlns:ds="http://schemas.openxmlformats.org/officeDocument/2006/customXml" ds:itemID="{FFFB4FEA-5BEA-4B14-9D1F-C62855AF649D}">
+<ds:datastoreItem xmlns:ds="http://schemas.openxmlformats.org/officeDocument/2006/customXml" ds:itemID="{ADD98D03-8303-4CDC-9E6A-6B91BCB53619}">
   <ds:schemaRefs>
     <ds:schemaRef ds:uri="http://schemas.openxmlformats.org/officeDocument/2006/bibliography"/>
   </ds:schemaRefs>
